--- a/CoverLetter.docx
+++ b/CoverLetter.docx
@@ -18,14 +18,9 @@
       <w:r>
         <w:rPr>
           <w:rFonts w:ascii="Helvetica Neue" w:hAnsi="Helvetica Neue" w:cs="Helvetica Neue" w:eastAsia="Helvetica Neue"/>
-          <w:highlight w:val="none"/>
         </w:rPr>
       </w:r>
-      <w:r>
-        <w:rPr>
-          <w:rFonts w:ascii="Helvetica Neue" w:hAnsi="Helvetica Neue" w:cs="Helvetica Neue" w:eastAsia="Helvetica Neue"/>
-        </w:rPr>
-      </w:r>
+      <w:r/>
     </w:p>
     <w:p>
       <w:pPr>
@@ -52,6 +47,7 @@
           <w:rFonts w:ascii="Helvetica Neue" w:hAnsi="Helvetica Neue" w:cs="Helvetica Neue" w:eastAsia="Helvetica Neue"/>
         </w:rPr>
       </w:r>
+      <w:r/>
     </w:p>
     <w:p>
       <w:pPr>
@@ -84,6 +80,7 @@
           <w:rFonts w:ascii="Helvetica Neue" w:hAnsi="Helvetica Neue" w:cs="Helvetica Neue" w:eastAsia="Helvetica Neue"/>
         </w:rPr>
       </w:r>
+      <w:r/>
     </w:p>
     <w:p>
       <w:pPr>
@@ -109,13 +106,19 @@
         <w:rPr>
           <w:rFonts w:ascii="Helvetica Neue" w:hAnsi="Helvetica Neue" w:cs="Helvetica Neue" w:eastAsia="Helvetica Neue"/>
         </w:rPr>
-        <w:t xml:space="preserve">In 2022, I took a brief pause from my corporate career to pursue adventures while still young and capable. Traveling across the country to camp and hike in national parks, often with little more than 24 hours of planning, honed my self-rel</w:t>
+        <w:t xml:space="preserve">In 2022, I took a brief pause from my corporate career to pursue adventures while I’m still young and capable. Traveling across the country to camp and hike in national parks, often with little more than 24 hours of planning, honed my self-rel</w:t>
       </w:r>
       <w:r>
         <w:rPr>
           <w:rFonts w:ascii="Helvetica Neue" w:hAnsi="Helvetica Neue" w:cs="Helvetica Neue" w:eastAsia="Helvetica Neue"/>
         </w:rPr>
-        <w:t xml:space="preserve">iance and ability to make independent decisions in uncertain situations. More recently, I worked as a wildland firefighter in California, further proving my ability to adapt to fast-paced, high-pressure environments and collaborate effectively while maintaining strong communication.</w:t>
+        <w:t xml:space="preserve">iance and ability to make i</w:t>
+      </w:r>
+      <w:r>
+        <w:rPr>
+          <w:rFonts w:ascii="Helvetica Neue" w:hAnsi="Helvetica Neue" w:cs="Helvetica Neue" w:eastAsia="Helvetica Neue"/>
+        </w:rPr>
+        <w:t xml:space="preserve">ndependent decisions in uncertain situations. More recently, I worked as a wildland firefighter in California, further proving my ability to adapt to fast-paced, high-pressure environments and collaborate effectively while maintaining strong communication.</w:t>
       </w:r>
       <w:r>
         <w:rPr>
@@ -123,6 +126,7 @@
           <w:sz w:val="22"/>
         </w:rPr>
       </w:r>
+      <w:r/>
     </w:p>
     <w:p>
       <w:pPr>
@@ -142,7 +146,13 @@
         <w:rPr>
           <w:rFonts w:ascii="Helvetica Neue" w:hAnsi="Helvetica Neue" w:cs="Helvetica Neue" w:eastAsia="Helvetica Neue"/>
         </w:rPr>
-        <w:t xml:space="preserve">Alongside these experiences, I continued developing my technical skills. I worked as a freelance software engineer, helping clients translate broad concepts into fully realized deliverables. I also built a C++ chess engine entirely from scratch and founded Highligh</w:t>
+        <w:t xml:space="preserve">Alongside</w:t>
+      </w:r>
+      <w:r>
+        <w:rPr>
+          <w:rFonts w:ascii="Helvetica Neue" w:hAnsi="Helvetica Neue" w:cs="Helvetica Neue" w:eastAsia="Helvetica Neue"/>
+        </w:rPr>
+        <w:t xml:space="preserve"> these experiences, I continued developing my technical skills. I worked as a freelance software engineer, helping clients translate broad concepts into fully realized deliverables. I also built a C++ chess engine entirely from scratch and founded Highligh</w:t>
       </w:r>
       <w:r>
         <w:rPr>
@@ -155,6 +165,7 @@
           <w:rFonts w:ascii="Helvetica Neue" w:hAnsi="Helvetica Neue" w:cs="Helvetica Neue" w:eastAsia="Helvetica Neue"/>
         </w:rPr>
       </w:r>
+      <w:r/>
     </w:p>
     <w:p>
       <w:pPr>
@@ -187,6 +198,7 @@
           <w:rFonts w:ascii="Helvetica Neue" w:hAnsi="Helvetica Neue" w:cs="Helvetica Neue" w:eastAsia="Helvetica Neue"/>
         </w:rPr>
       </w:r>
+      <w:r/>
     </w:p>
     <w:p>
       <w:pPr>
@@ -213,6 +225,7 @@
           <w:rFonts w:ascii="Helvetica Neue" w:hAnsi="Helvetica Neue" w:cs="Helvetica Neue" w:eastAsia="Helvetica Neue"/>
         </w:rPr>
       </w:r>
+      <w:r/>
     </w:p>
     <w:p>
       <w:pPr>
@@ -241,6 +254,7 @@
           <w:rFonts w:ascii="Helvetica Neue" w:hAnsi="Helvetica Neue" w:cs="Helvetica Neue" w:eastAsia="Helvetica Neue"/>
         </w:rPr>
       </w:r>
+      <w:r/>
     </w:p>
     <w:p>
       <w:pPr>
@@ -266,6 +280,7 @@
           <w:rFonts w:ascii="Helvetica Neue" w:hAnsi="Helvetica Neue" w:cs="Helvetica Neue" w:eastAsia="Helvetica Neue"/>
         </w:rPr>
       </w:r>
+      <w:r/>
     </w:p>
     <w:p>
       <w:pPr>
@@ -283,11 +298,7 @@
           <w:rFonts w:ascii="Helvetica Neue" w:hAnsi="Helvetica Neue" w:cs="Helvetica Neue" w:eastAsia="Helvetica Neue"/>
         </w:rPr>
       </w:r>
-      <w:r>
-        <w:rPr>
-          <w:rFonts w:ascii="Helvetica Neue" w:hAnsi="Helvetica Neue" w:cs="Helvetica Neue" w:eastAsia="Helvetica Neue"/>
-        </w:rPr>
-      </w:r>
+      <w:r/>
     </w:p>
     <w:sectPr>
       <w:headerReference w:type="default" r:id="rId9"/>
@@ -361,7 +372,7 @@
 <w:hdr xmlns:wpc="http://schemas.microsoft.com/office/word/2010/wordprocessingCanvas" xmlns:mc="http://schemas.openxmlformats.org/markup-compatibility/2006" xmlns:o="urn:schemas-microsoft-com:office:office" xmlns:r="http://schemas.openxmlformats.org/officeDocument/2006/relationships" xmlns:m="http://schemas.openxmlformats.org/officeDocument/2006/math" xmlns:v="urn:schemas-microsoft-com:vml" xmlns:wp14="http://schemas.microsoft.com/office/word/2010/wordprocessingDrawing" xmlns:wp="http://schemas.openxmlformats.org/drawingml/2006/wordprocessingDrawing" xmlns:w10="urn:schemas-microsoft-com:office:word" xmlns:w="http://schemas.openxmlformats.org/wordprocessingml/2006/main" xmlns:w14="http://schemas.microsoft.com/office/word/2010/wordml" xmlns:w15="http://schemas.microsoft.com/office/word/2012/wordml" xmlns:wpg="http://schemas.microsoft.com/office/word/2010/wordprocessingGroup" xmlns:wpi="http://schemas.microsoft.com/office/word/2010/wordprocessingInk" xmlns:wne="http://schemas.microsoft.com/office/word/2006/wordml" xmlns:a="http://schemas.openxmlformats.org/drawingml/2006/main" xmlns:wps="http://schemas.microsoft.com/office/word/2010/wordprocessingShape" mc:Ignorable="w14 w15 wp14">
   <w:tbl>
     <w:tblPr>
-      <w:tblStyle w:val="668"/>
+      <w:tblStyle w:val="715"/>
       <w:tblW w:w="0" w:type="auto"/>
       <w:tblBorders>
         <w:top w:val="none" w:color="000000" w:sz="4" w:space="0"/>
@@ -394,7 +405,7 @@
         </w:tcPr>
         <w:p>
           <w:pPr>
-            <w:pStyle w:val="636"/>
+            <w:pStyle w:val="683"/>
             <w:rPr>
               <w:rFonts w:ascii="Times New Roman" w:hAnsi="Times New Roman" w:cs="Times New Roman" w:eastAsia="Times New Roman"/>
               <w:b/>
@@ -419,6 +430,7 @@
               <w:sz w:val="32"/>
             </w:rPr>
           </w:r>
+          <w:r/>
         </w:p>
       </w:tc>
       <w:tc>
@@ -434,7 +446,7 @@
         </w:tcPr>
         <w:p>
           <w:pPr>
-            <w:pStyle w:val="662"/>
+            <w:pStyle w:val="709"/>
             <w:jc w:val="right"/>
             <w:rPr>
               <w:rFonts w:ascii="Helvetica Neue" w:hAnsi="Helvetica Neue" w:cs="Helvetica Neue" w:eastAsia="Helvetica Neue"/>
@@ -452,10 +464,11 @@
               <w:rFonts w:ascii="Helvetica Neue" w:hAnsi="Helvetica Neue" w:cs="Helvetica Neue" w:eastAsia="Helvetica Neue"/>
             </w:rPr>
           </w:r>
+          <w:r/>
         </w:p>
         <w:p>
           <w:pPr>
-            <w:pStyle w:val="662"/>
+            <w:pStyle w:val="709"/>
             <w:jc w:val="right"/>
             <w:rPr>
               <w:rFonts w:ascii="Helvetica Neue" w:hAnsi="Helvetica Neue" w:cs="Helvetica Neue" w:eastAsia="Helvetica Neue"/>
@@ -471,7 +484,7 @@
           <w:hyperlink r:id="rId1" w:tooltip="mailto:hgducharme@gmail.com" w:history="1">
             <w:r>
               <w:rPr>
-                <w:rStyle w:val="794"/>
+                <w:rStyle w:val="841"/>
                 <w:rFonts w:ascii="Helvetica Neue" w:hAnsi="Helvetica Neue" w:cs="Helvetica Neue" w:eastAsia="Helvetica Neue"/>
                 <w:highlight w:val="none"/>
               </w:rPr>
@@ -479,23 +492,23 @@
             </w:r>
             <w:r>
               <w:rPr>
-                <w:rStyle w:val="794"/>
+                <w:rStyle w:val="841"/>
                 <w:rFonts w:ascii="Helvetica Neue" w:hAnsi="Helvetica Neue" w:cs="Helvetica Neue" w:eastAsia="Helvetica Neue"/>
                 <w:highlight w:val="none"/>
               </w:rPr>
             </w:r>
           </w:hyperlink>
-          <w:r/>
           <w:r>
             <w:rPr>
               <w:rFonts w:ascii="Helvetica Neue" w:hAnsi="Helvetica Neue" w:cs="Helvetica Neue" w:eastAsia="Helvetica Neue"/>
               <w:highlight w:val="none"/>
             </w:rPr>
           </w:r>
+          <w:r/>
         </w:p>
         <w:p>
           <w:pPr>
-            <w:pStyle w:val="662"/>
+            <w:pStyle w:val="709"/>
             <w:jc w:val="right"/>
             <w:rPr>
               <w:rFonts w:ascii="Helvetica Neue" w:hAnsi="Helvetica Neue" w:cs="Helvetica Neue" w:eastAsia="Helvetica Neue"/>
@@ -515,13 +528,14 @@
               <w:highlight w:val="none"/>
             </w:rPr>
           </w:r>
+          <w:r/>
         </w:p>
       </w:tc>
     </w:tr>
   </w:tbl>
   <w:p>
     <w:pPr>
-      <w:pStyle w:val="662"/>
+      <w:pStyle w:val="709"/>
     </w:pPr>
     <w:r/>
     <w:r/>
@@ -822,11 +836,11 @@
     <w:lsdException w:name="Bibliography" w:uiPriority="37"/>
     <w:lsdException w:name="TOC Heading" w:uiPriority="39" w:qFormat="1"/>
   </w:latentStyles>
-  <w:style w:type="paragraph" w:styleId="636">
+  <w:style w:type="paragraph" w:styleId="683">
     <w:name w:val="Heading 1"/>
-    <w:basedOn w:val="812"/>
-    <w:next w:val="812"/>
-    <w:link w:val="637"/>
+    <w:basedOn w:val="859"/>
+    <w:next w:val="859"/>
+    <w:link w:val="684"/>
     <w:uiPriority w:val="9"/>
     <w:qFormat/>
     <w:pPr>
@@ -841,9 +855,9 @@
       <w:szCs w:val="40"/>
     </w:rPr>
   </w:style>
-  <w:style w:type="character" w:styleId="637">
+  <w:style w:type="character" w:styleId="684">
     <w:name w:val="Heading 1 Char"/>
-    <w:link w:val="636"/>
+    <w:link w:val="683"/>
     <w:uiPriority w:val="9"/>
     <w:rPr>
       <w:rFonts w:ascii="Arial" w:hAnsi="Arial" w:cs="Arial" w:eastAsia="Arial"/>
@@ -851,11 +865,11 @@
       <w:szCs w:val="40"/>
     </w:rPr>
   </w:style>
-  <w:style w:type="paragraph" w:styleId="638">
+  <w:style w:type="paragraph" w:styleId="685">
     <w:name w:val="Heading 2"/>
-    <w:basedOn w:val="812"/>
-    <w:next w:val="812"/>
-    <w:link w:val="639"/>
+    <w:basedOn w:val="859"/>
+    <w:next w:val="859"/>
+    <w:link w:val="686"/>
     <w:uiPriority w:val="9"/>
     <w:unhideWhenUsed/>
     <w:qFormat/>
@@ -870,20 +884,20 @@
       <w:sz w:val="34"/>
     </w:rPr>
   </w:style>
-  <w:style w:type="character" w:styleId="639">
+  <w:style w:type="character" w:styleId="686">
     <w:name w:val="Heading 2 Char"/>
-    <w:link w:val="638"/>
+    <w:link w:val="685"/>
     <w:uiPriority w:val="9"/>
     <w:rPr>
       <w:rFonts w:ascii="Arial" w:hAnsi="Arial" w:cs="Arial" w:eastAsia="Arial"/>
       <w:sz w:val="34"/>
     </w:rPr>
   </w:style>
-  <w:style w:type="paragraph" w:styleId="640">
+  <w:style w:type="paragraph" w:styleId="687">
     <w:name w:val="Heading 3"/>
-    <w:basedOn w:val="812"/>
-    <w:next w:val="812"/>
-    <w:link w:val="641"/>
+    <w:basedOn w:val="859"/>
+    <w:next w:val="859"/>
+    <w:link w:val="688"/>
     <w:uiPriority w:val="9"/>
     <w:unhideWhenUsed/>
     <w:qFormat/>
@@ -899,9 +913,9 @@
       <w:szCs w:val="30"/>
     </w:rPr>
   </w:style>
-  <w:style w:type="character" w:styleId="641">
+  <w:style w:type="character" w:styleId="688">
     <w:name w:val="Heading 3 Char"/>
-    <w:link w:val="640"/>
+    <w:link w:val="687"/>
     <w:uiPriority w:val="9"/>
     <w:rPr>
       <w:rFonts w:ascii="Arial" w:hAnsi="Arial" w:cs="Arial" w:eastAsia="Arial"/>
@@ -909,11 +923,11 @@
       <w:szCs w:val="30"/>
     </w:rPr>
   </w:style>
-  <w:style w:type="paragraph" w:styleId="642">
+  <w:style w:type="paragraph" w:styleId="689">
     <w:name w:val="Heading 4"/>
-    <w:basedOn w:val="812"/>
-    <w:next w:val="812"/>
-    <w:link w:val="643"/>
+    <w:basedOn w:val="859"/>
+    <w:next w:val="859"/>
+    <w:link w:val="690"/>
     <w:uiPriority w:val="9"/>
     <w:unhideWhenUsed/>
     <w:qFormat/>
@@ -931,9 +945,9 @@
       <w:szCs w:val="26"/>
     </w:rPr>
   </w:style>
-  <w:style w:type="character" w:styleId="643">
+  <w:style w:type="character" w:styleId="690">
     <w:name w:val="Heading 4 Char"/>
-    <w:link w:val="642"/>
+    <w:link w:val="689"/>
     <w:uiPriority w:val="9"/>
     <w:rPr>
       <w:rFonts w:ascii="Arial" w:hAnsi="Arial" w:cs="Arial" w:eastAsia="Arial"/>
@@ -943,11 +957,11 @@
       <w:szCs w:val="26"/>
     </w:rPr>
   </w:style>
-  <w:style w:type="paragraph" w:styleId="644">
+  <w:style w:type="paragraph" w:styleId="691">
     <w:name w:val="Heading 5"/>
-    <w:basedOn w:val="812"/>
-    <w:next w:val="812"/>
-    <w:link w:val="645"/>
+    <w:basedOn w:val="859"/>
+    <w:next w:val="859"/>
+    <w:link w:val="692"/>
     <w:uiPriority w:val="9"/>
     <w:unhideWhenUsed/>
     <w:qFormat/>
@@ -965,9 +979,9 @@
       <w:szCs w:val="24"/>
     </w:rPr>
   </w:style>
-  <w:style w:type="character" w:styleId="645">
+  <w:style w:type="character" w:styleId="692">
     <w:name w:val="Heading 5 Char"/>
-    <w:link w:val="644"/>
+    <w:link w:val="691"/>
     <w:uiPriority w:val="9"/>
     <w:rPr>
       <w:rFonts w:ascii="Arial" w:hAnsi="Arial" w:cs="Arial" w:eastAsia="Arial"/>
@@ -977,11 +991,11 @@
       <w:szCs w:val="24"/>
     </w:rPr>
   </w:style>
-  <w:style w:type="paragraph" w:styleId="646">
+  <w:style w:type="paragraph" w:styleId="693">
     <w:name w:val="Heading 6"/>
-    <w:basedOn w:val="812"/>
-    <w:next w:val="812"/>
-    <w:link w:val="647"/>
+    <w:basedOn w:val="859"/>
+    <w:next w:val="859"/>
+    <w:link w:val="694"/>
     <w:uiPriority w:val="9"/>
     <w:unhideWhenUsed/>
     <w:qFormat/>
@@ -999,9 +1013,9 @@
       <w:szCs w:val="22"/>
     </w:rPr>
   </w:style>
-  <w:style w:type="character" w:styleId="647">
+  <w:style w:type="character" w:styleId="694">
     <w:name w:val="Heading 6 Char"/>
-    <w:link w:val="646"/>
+    <w:link w:val="693"/>
     <w:uiPriority w:val="9"/>
     <w:rPr>
       <w:rFonts w:ascii="Arial" w:hAnsi="Arial" w:cs="Arial" w:eastAsia="Arial"/>
@@ -1011,11 +1025,11 @@
       <w:szCs w:val="22"/>
     </w:rPr>
   </w:style>
-  <w:style w:type="paragraph" w:styleId="648">
+  <w:style w:type="paragraph" w:styleId="695">
     <w:name w:val="Heading 7"/>
-    <w:basedOn w:val="812"/>
-    <w:next w:val="812"/>
-    <w:link w:val="649"/>
+    <w:basedOn w:val="859"/>
+    <w:next w:val="859"/>
+    <w:link w:val="696"/>
     <w:uiPriority w:val="9"/>
     <w:unhideWhenUsed/>
     <w:qFormat/>
@@ -1035,9 +1049,9 @@
       <w:szCs w:val="22"/>
     </w:rPr>
   </w:style>
-  <w:style w:type="character" w:styleId="649">
+  <w:style w:type="character" w:styleId="696">
     <w:name w:val="Heading 7 Char"/>
-    <w:link w:val="648"/>
+    <w:link w:val="695"/>
     <w:uiPriority w:val="9"/>
     <w:rPr>
       <w:rFonts w:ascii="Arial" w:hAnsi="Arial" w:cs="Arial" w:eastAsia="Arial"/>
@@ -1049,11 +1063,11 @@
       <w:szCs w:val="22"/>
     </w:rPr>
   </w:style>
-  <w:style w:type="paragraph" w:styleId="650">
+  <w:style w:type="paragraph" w:styleId="697">
     <w:name w:val="Heading 8"/>
-    <w:basedOn w:val="812"/>
-    <w:next w:val="812"/>
-    <w:link w:val="651"/>
+    <w:basedOn w:val="859"/>
+    <w:next w:val="859"/>
+    <w:link w:val="698"/>
     <w:uiPriority w:val="9"/>
     <w:unhideWhenUsed/>
     <w:qFormat/>
@@ -1071,9 +1085,9 @@
       <w:szCs w:val="22"/>
     </w:rPr>
   </w:style>
-  <w:style w:type="character" w:styleId="651">
+  <w:style w:type="character" w:styleId="698">
     <w:name w:val="Heading 8 Char"/>
-    <w:link w:val="650"/>
+    <w:link w:val="697"/>
     <w:uiPriority w:val="9"/>
     <w:rPr>
       <w:rFonts w:ascii="Arial" w:hAnsi="Arial" w:cs="Arial" w:eastAsia="Arial"/>
@@ -1083,11 +1097,11 @@
       <w:szCs w:val="22"/>
     </w:rPr>
   </w:style>
-  <w:style w:type="paragraph" w:styleId="652">
+  <w:style w:type="paragraph" w:styleId="699">
     <w:name w:val="Heading 9"/>
-    <w:basedOn w:val="812"/>
-    <w:next w:val="812"/>
-    <w:link w:val="653"/>
+    <w:basedOn w:val="859"/>
+    <w:next w:val="859"/>
+    <w:link w:val="700"/>
     <w:uiPriority w:val="9"/>
     <w:unhideWhenUsed/>
     <w:qFormat/>
@@ -1105,9 +1119,9 @@
       <w:szCs w:val="21"/>
     </w:rPr>
   </w:style>
-  <w:style w:type="character" w:styleId="653">
+  <w:style w:type="character" w:styleId="700">
     <w:name w:val="Heading 9 Char"/>
-    <w:link w:val="652"/>
+    <w:link w:val="699"/>
     <w:uiPriority w:val="9"/>
     <w:rPr>
       <w:rFonts w:ascii="Arial" w:hAnsi="Arial" w:cs="Arial" w:eastAsia="Arial"/>
@@ -1117,11 +1131,11 @@
       <w:szCs w:val="21"/>
     </w:rPr>
   </w:style>
-  <w:style w:type="paragraph" w:styleId="654">
+  <w:style w:type="paragraph" w:styleId="701">
     <w:name w:val="Title"/>
-    <w:basedOn w:val="812"/>
-    <w:next w:val="812"/>
-    <w:link w:val="655"/>
+    <w:basedOn w:val="859"/>
+    <w:next w:val="859"/>
+    <w:link w:val="702"/>
     <w:uiPriority w:val="10"/>
     <w:qFormat/>
     <w:pPr>
@@ -1133,20 +1147,20 @@
       <w:szCs w:val="48"/>
     </w:rPr>
   </w:style>
-  <w:style w:type="character" w:styleId="655">
+  <w:style w:type="character" w:styleId="702">
     <w:name w:val="Title Char"/>
-    <w:link w:val="654"/>
+    <w:link w:val="701"/>
     <w:uiPriority w:val="10"/>
     <w:rPr>
       <w:sz w:val="48"/>
       <w:szCs w:val="48"/>
     </w:rPr>
   </w:style>
-  <w:style w:type="paragraph" w:styleId="656">
+  <w:style w:type="paragraph" w:styleId="703">
     <w:name w:val="Subtitle"/>
-    <w:basedOn w:val="812"/>
-    <w:next w:val="812"/>
-    <w:link w:val="657"/>
+    <w:basedOn w:val="859"/>
+    <w:next w:val="859"/>
+    <w:link w:val="704"/>
     <w:uiPriority w:val="11"/>
     <w:qFormat/>
     <w:pPr>
@@ -1157,20 +1171,20 @@
       <w:szCs w:val="24"/>
     </w:rPr>
   </w:style>
-  <w:style w:type="character" w:styleId="657">
+  <w:style w:type="character" w:styleId="704">
     <w:name w:val="Subtitle Char"/>
-    <w:link w:val="656"/>
+    <w:link w:val="703"/>
     <w:uiPriority w:val="11"/>
     <w:rPr>
       <w:sz w:val="24"/>
       <w:szCs w:val="24"/>
     </w:rPr>
   </w:style>
-  <w:style w:type="paragraph" w:styleId="658">
+  <w:style w:type="paragraph" w:styleId="705">
     <w:name w:val="Quote"/>
-    <w:basedOn w:val="812"/>
-    <w:next w:val="812"/>
-    <w:link w:val="659"/>
+    <w:basedOn w:val="859"/>
+    <w:next w:val="859"/>
+    <w:link w:val="706"/>
     <w:uiPriority w:val="29"/>
     <w:qFormat/>
     <w:pPr>
@@ -1180,19 +1194,19 @@
       <w:i/>
     </w:rPr>
   </w:style>
-  <w:style w:type="character" w:styleId="659">
+  <w:style w:type="character" w:styleId="706">
     <w:name w:val="Quote Char"/>
-    <w:link w:val="658"/>
+    <w:link w:val="705"/>
     <w:uiPriority w:val="29"/>
     <w:rPr>
       <w:i/>
     </w:rPr>
   </w:style>
-  <w:style w:type="paragraph" w:styleId="660">
+  <w:style w:type="paragraph" w:styleId="707">
     <w:name w:val="Intense Quote"/>
-    <w:basedOn w:val="812"/>
-    <w:next w:val="812"/>
-    <w:link w:val="661"/>
+    <w:basedOn w:val="859"/>
+    <w:next w:val="859"/>
+    <w:link w:val="708"/>
     <w:uiPriority w:val="30"/>
     <w:qFormat/>
     <w:pPr>
@@ -1210,18 +1224,18 @@
       <w:i/>
     </w:rPr>
   </w:style>
-  <w:style w:type="character" w:styleId="661">
+  <w:style w:type="character" w:styleId="708">
     <w:name w:val="Intense Quote Char"/>
-    <w:link w:val="660"/>
+    <w:link w:val="707"/>
     <w:uiPriority w:val="30"/>
     <w:rPr>
       <w:i/>
     </w:rPr>
   </w:style>
-  <w:style w:type="paragraph" w:styleId="662">
+  <w:style w:type="paragraph" w:styleId="709">
     <w:name w:val="Header"/>
-    <w:basedOn w:val="812"/>
-    <w:link w:val="663"/>
+    <w:basedOn w:val="859"/>
+    <w:link w:val="710"/>
     <w:uiPriority w:val="99"/>
     <w:unhideWhenUsed/>
     <w:pPr>
@@ -1232,15 +1246,15 @@
       </w:tabs>
     </w:pPr>
   </w:style>
-  <w:style w:type="character" w:styleId="663">
+  <w:style w:type="character" w:styleId="710">
     <w:name w:val="Header Char"/>
-    <w:link w:val="662"/>
-    <w:uiPriority w:val="99"/>
-  </w:style>
-  <w:style w:type="paragraph" w:styleId="664">
+    <w:link w:val="709"/>
+    <w:uiPriority w:val="99"/>
+  </w:style>
+  <w:style w:type="paragraph" w:styleId="711">
     <w:name w:val="Footer"/>
-    <w:basedOn w:val="812"/>
-    <w:link w:val="667"/>
+    <w:basedOn w:val="859"/>
+    <w:link w:val="714"/>
     <w:uiPriority w:val="99"/>
     <w:unhideWhenUsed/>
     <w:pPr>
@@ -1251,15 +1265,15 @@
       </w:tabs>
     </w:pPr>
   </w:style>
-  <w:style w:type="character" w:styleId="665">
+  <w:style w:type="character" w:styleId="712">
     <w:name w:val="Footer Char"/>
-    <w:link w:val="664"/>
-    <w:uiPriority w:val="99"/>
-  </w:style>
-  <w:style w:type="paragraph" w:styleId="666">
+    <w:link w:val="711"/>
+    <w:uiPriority w:val="99"/>
+  </w:style>
+  <w:style w:type="paragraph" w:styleId="713">
     <w:name w:val="Caption"/>
-    <w:basedOn w:val="812"/>
-    <w:next w:val="812"/>
+    <w:basedOn w:val="859"/>
+    <w:next w:val="859"/>
     <w:uiPriority w:val="35"/>
     <w:semiHidden/>
     <w:unhideWhenUsed/>
@@ -1275,15 +1289,15 @@
       <w:szCs w:val="18"/>
     </w:rPr>
   </w:style>
-  <w:style w:type="character" w:styleId="667">
+  <w:style w:type="character" w:styleId="714">
     <w:name w:val="Caption Char"/>
-    <w:basedOn w:val="666"/>
-    <w:link w:val="664"/>
-    <w:uiPriority w:val="99"/>
-  </w:style>
-  <w:style w:type="table" w:styleId="668">
+    <w:basedOn w:val="713"/>
+    <w:link w:val="711"/>
+    <w:uiPriority w:val="99"/>
+  </w:style>
+  <w:style w:type="table" w:styleId="715">
     <w:name w:val="Table Grid"/>
-    <w:basedOn w:val="813"/>
+    <w:basedOn w:val="860"/>
     <w:uiPriority w:val="59"/>
     <w:pPr>
       <w:spacing w:after="0" w:line="240" w:lineRule="auto"/>
@@ -1306,9 +1320,9 @@
       </w:tblCellMar>
     </w:tblPr>
   </w:style>
-  <w:style w:type="table" w:styleId="669">
+  <w:style w:type="table" w:styleId="716">
     <w:name w:val="Table Grid Light"/>
-    <w:basedOn w:val="813"/>
+    <w:basedOn w:val="860"/>
     <w:uiPriority w:val="59"/>
     <w:pPr>
       <w:spacing w:after="0" w:line="240" w:lineRule="auto"/>
@@ -1331,9 +1345,9 @@
       </w:tblCellMar>
     </w:tblPr>
   </w:style>
-  <w:style w:type="table" w:styleId="670">
+  <w:style w:type="table" w:styleId="717">
     <w:name w:val="Plain Table 1"/>
-    <w:basedOn w:val="813"/>
+    <w:basedOn w:val="860"/>
     <w:uiPriority w:val="59"/>
     <w:pPr>
       <w:spacing w:after="0" w:line="240" w:lineRule="auto"/>
@@ -1398,9 +1412,9 @@
       </w:rPr>
     </w:tblStylePr>
   </w:style>
-  <w:style w:type="table" w:styleId="671">
+  <w:style w:type="table" w:styleId="718">
     <w:name w:val="Plain Table 2"/>
-    <w:basedOn w:val="813"/>
+    <w:basedOn w:val="860"/>
     <w:uiPriority w:val="59"/>
     <w:pPr>
       <w:spacing w:after="0" w:line="240" w:lineRule="auto"/>
@@ -1483,9 +1497,9 @@
       </w:rPr>
     </w:tblStylePr>
   </w:style>
-  <w:style w:type="table" w:styleId="672">
+  <w:style w:type="table" w:styleId="719">
     <w:name w:val="Plain Table 3"/>
-    <w:basedOn w:val="813"/>
+    <w:basedOn w:val="860"/>
     <w:uiPriority w:val="99"/>
     <w:pPr>
       <w:spacing w:after="0" w:line="240" w:lineRule="auto"/>
@@ -1560,9 +1574,9 @@
       </w:rPr>
     </w:tblStylePr>
   </w:style>
-  <w:style w:type="table" w:styleId="673">
+  <w:style w:type="table" w:styleId="720">
     <w:name w:val="Plain Table 4"/>
-    <w:basedOn w:val="813"/>
+    <w:basedOn w:val="860"/>
     <w:uiPriority w:val="99"/>
     <w:pPr>
       <w:spacing w:after="0" w:line="240" w:lineRule="auto"/>
@@ -1617,9 +1631,9 @@
       </w:rPr>
     </w:tblStylePr>
   </w:style>
-  <w:style w:type="table" w:styleId="674">
+  <w:style w:type="table" w:styleId="721">
     <w:name w:val="Plain Table 5"/>
-    <w:basedOn w:val="813"/>
+    <w:basedOn w:val="860"/>
     <w:uiPriority w:val="99"/>
     <w:pPr>
       <w:spacing w:after="0" w:line="240" w:lineRule="auto"/>
@@ -1705,9 +1719,9 @@
       </w:tcPr>
     </w:tblStylePr>
   </w:style>
-  <w:style w:type="table" w:styleId="675">
+  <w:style w:type="table" w:styleId="722">
     <w:name w:val="Grid Table 1 Light"/>
-    <w:basedOn w:val="813"/>
+    <w:basedOn w:val="860"/>
     <w:uiPriority w:val="99"/>
     <w:pPr>
       <w:spacing w:after="0" w:line="240" w:lineRule="auto"/>
@@ -1770,9 +1784,9 @@
       </w:rPr>
     </w:tblStylePr>
   </w:style>
-  <w:style w:type="table" w:styleId="676">
+  <w:style w:type="table" w:styleId="723">
     <w:name w:val="Grid Table 1 Light - Accent 1"/>
-    <w:basedOn w:val="813"/>
+    <w:basedOn w:val="860"/>
     <w:uiPriority w:val="99"/>
     <w:pPr>
       <w:spacing w:after="0" w:line="240" w:lineRule="auto"/>
@@ -1835,9 +1849,9 @@
       </w:rPr>
     </w:tblStylePr>
   </w:style>
-  <w:style w:type="table" w:styleId="677">
+  <w:style w:type="table" w:styleId="724">
     <w:name w:val="Grid Table 1 Light - Accent 2"/>
-    <w:basedOn w:val="813"/>
+    <w:basedOn w:val="860"/>
     <w:uiPriority w:val="99"/>
     <w:pPr>
       <w:spacing w:after="0" w:line="240" w:lineRule="auto"/>
@@ -1900,9 +1914,9 @@
       </w:rPr>
     </w:tblStylePr>
   </w:style>
-  <w:style w:type="table" w:styleId="678">
+  <w:style w:type="table" w:styleId="725">
     <w:name w:val="Grid Table 1 Light - Accent 3"/>
-    <w:basedOn w:val="813"/>
+    <w:basedOn w:val="860"/>
     <w:uiPriority w:val="99"/>
     <w:pPr>
       <w:spacing w:after="0" w:line="240" w:lineRule="auto"/>
@@ -1965,9 +1979,9 @@
       </w:rPr>
     </w:tblStylePr>
   </w:style>
-  <w:style w:type="table" w:styleId="679">
+  <w:style w:type="table" w:styleId="726">
     <w:name w:val="Grid Table 1 Light - Accent 4"/>
-    <w:basedOn w:val="813"/>
+    <w:basedOn w:val="860"/>
     <w:uiPriority w:val="99"/>
     <w:pPr>
       <w:spacing w:after="0" w:line="240" w:lineRule="auto"/>
@@ -2030,9 +2044,9 @@
       </w:rPr>
     </w:tblStylePr>
   </w:style>
-  <w:style w:type="table" w:styleId="680">
+  <w:style w:type="table" w:styleId="727">
     <w:name w:val="Grid Table 1 Light - Accent 5"/>
-    <w:basedOn w:val="813"/>
+    <w:basedOn w:val="860"/>
     <w:uiPriority w:val="99"/>
     <w:pPr>
       <w:spacing w:after="0" w:line="240" w:lineRule="auto"/>
@@ -2095,9 +2109,9 @@
       </w:rPr>
     </w:tblStylePr>
   </w:style>
-  <w:style w:type="table" w:styleId="681">
+  <w:style w:type="table" w:styleId="728">
     <w:name w:val="Grid Table 1 Light - Accent 6"/>
-    <w:basedOn w:val="813"/>
+    <w:basedOn w:val="860"/>
     <w:uiPriority w:val="99"/>
     <w:pPr>
       <w:spacing w:after="0" w:line="240" w:lineRule="auto"/>
@@ -2160,9 +2174,9 @@
       </w:rPr>
     </w:tblStylePr>
   </w:style>
-  <w:style w:type="table" w:styleId="682">
+  <w:style w:type="table" w:styleId="729">
     <w:name w:val="Grid Table 2"/>
-    <w:basedOn w:val="813"/>
+    <w:basedOn w:val="860"/>
     <w:uiPriority w:val="99"/>
     <w:pPr>
       <w:spacing w:after="0" w:line="240" w:lineRule="auto"/>
@@ -2240,9 +2254,9 @@
       </w:tcPr>
     </w:tblStylePr>
   </w:style>
-  <w:style w:type="table" w:styleId="683">
+  <w:style w:type="table" w:styleId="730">
     <w:name w:val="Grid Table 2 - Accent 1"/>
-    <w:basedOn w:val="813"/>
+    <w:basedOn w:val="860"/>
     <w:uiPriority w:val="99"/>
     <w:pPr>
       <w:spacing w:after="0" w:line="240" w:lineRule="auto"/>
@@ -2320,9 +2334,9 @@
       </w:tcPr>
     </w:tblStylePr>
   </w:style>
-  <w:style w:type="table" w:styleId="684">
+  <w:style w:type="table" w:styleId="731">
     <w:name w:val="Grid Table 2 - Accent 2"/>
-    <w:basedOn w:val="813"/>
+    <w:basedOn w:val="860"/>
     <w:uiPriority w:val="99"/>
     <w:pPr>
       <w:spacing w:after="0" w:line="240" w:lineRule="auto"/>
@@ -2400,9 +2414,9 @@
       </w:tcPr>
     </w:tblStylePr>
   </w:style>
-  <w:style w:type="table" w:styleId="685">
+  <w:style w:type="table" w:styleId="732">
     <w:name w:val="Grid Table 2 - Accent 3"/>
-    <w:basedOn w:val="813"/>
+    <w:basedOn w:val="860"/>
     <w:uiPriority w:val="99"/>
     <w:pPr>
       <w:spacing w:after="0" w:line="240" w:lineRule="auto"/>
@@ -2480,9 +2494,9 @@
       </w:tcPr>
     </w:tblStylePr>
   </w:style>
-  <w:style w:type="table" w:styleId="686">
+  <w:style w:type="table" w:styleId="733">
     <w:name w:val="Grid Table 2 - Accent 4"/>
-    <w:basedOn w:val="813"/>
+    <w:basedOn w:val="860"/>
     <w:uiPriority w:val="99"/>
     <w:pPr>
       <w:spacing w:after="0" w:line="240" w:lineRule="auto"/>
@@ -2560,9 +2574,9 @@
       </w:tcPr>
     </w:tblStylePr>
   </w:style>
-  <w:style w:type="table" w:styleId="687">
+  <w:style w:type="table" w:styleId="734">
     <w:name w:val="Grid Table 2 - Accent 5"/>
-    <w:basedOn w:val="813"/>
+    <w:basedOn w:val="860"/>
     <w:uiPriority w:val="99"/>
     <w:pPr>
       <w:spacing w:after="0" w:line="240" w:lineRule="auto"/>
@@ -2640,9 +2654,9 @@
       </w:tcPr>
     </w:tblStylePr>
   </w:style>
-  <w:style w:type="table" w:styleId="688">
+  <w:style w:type="table" w:styleId="735">
     <w:name w:val="Grid Table 2 - Accent 6"/>
-    <w:basedOn w:val="813"/>
+    <w:basedOn w:val="860"/>
     <w:uiPriority w:val="99"/>
     <w:pPr>
       <w:spacing w:after="0" w:line="240" w:lineRule="auto"/>
@@ -2720,9 +2734,9 @@
       </w:tcPr>
     </w:tblStylePr>
   </w:style>
-  <w:style w:type="table" w:styleId="689">
+  <w:style w:type="table" w:styleId="736">
     <w:name w:val="Grid Table 3"/>
-    <w:basedOn w:val="813"/>
+    <w:basedOn w:val="860"/>
     <w:uiPriority w:val="99"/>
     <w:pPr>
       <w:spacing w:after="0" w:line="240" w:lineRule="auto"/>
@@ -2821,9 +2835,9 @@
       </w:tcPr>
     </w:tblStylePr>
   </w:style>
-  <w:style w:type="table" w:styleId="690">
+  <w:style w:type="table" w:styleId="737">
     <w:name w:val="Grid Table 3 - Accent 1"/>
-    <w:basedOn w:val="813"/>
+    <w:basedOn w:val="860"/>
     <w:uiPriority w:val="99"/>
     <w:pPr>
       <w:spacing w:after="0" w:line="240" w:lineRule="auto"/>
@@ -2922,9 +2936,9 @@
       </w:tcPr>
     </w:tblStylePr>
   </w:style>
-  <w:style w:type="table" w:styleId="691">
+  <w:style w:type="table" w:styleId="738">
     <w:name w:val="Grid Table 3 - Accent 2"/>
-    <w:basedOn w:val="813"/>
+    <w:basedOn w:val="860"/>
     <w:uiPriority w:val="99"/>
     <w:pPr>
       <w:spacing w:after="0" w:line="240" w:lineRule="auto"/>
@@ -3023,9 +3037,9 @@
       </w:tcPr>
     </w:tblStylePr>
   </w:style>
-  <w:style w:type="table" w:styleId="692">
+  <w:style w:type="table" w:styleId="739">
     <w:name w:val="Grid Table 3 - Accent 3"/>
-    <w:basedOn w:val="813"/>
+    <w:basedOn w:val="860"/>
     <w:uiPriority w:val="99"/>
     <w:pPr>
       <w:spacing w:after="0" w:line="240" w:lineRule="auto"/>
@@ -3124,9 +3138,9 @@
       </w:tcPr>
     </w:tblStylePr>
   </w:style>
-  <w:style w:type="table" w:styleId="693">
+  <w:style w:type="table" w:styleId="740">
     <w:name w:val="Grid Table 3 - Accent 4"/>
-    <w:basedOn w:val="813"/>
+    <w:basedOn w:val="860"/>
     <w:uiPriority w:val="99"/>
     <w:pPr>
       <w:spacing w:after="0" w:line="240" w:lineRule="auto"/>
@@ -3225,9 +3239,9 @@
       </w:tcPr>
     </w:tblStylePr>
   </w:style>
-  <w:style w:type="table" w:styleId="694">
+  <w:style w:type="table" w:styleId="741">
     <w:name w:val="Grid Table 3 - Accent 5"/>
-    <w:basedOn w:val="813"/>
+    <w:basedOn w:val="860"/>
     <w:uiPriority w:val="99"/>
     <w:pPr>
       <w:spacing w:after="0" w:line="240" w:lineRule="auto"/>
@@ -3326,9 +3340,9 @@
       </w:tcPr>
     </w:tblStylePr>
   </w:style>
-  <w:style w:type="table" w:styleId="695">
+  <w:style w:type="table" w:styleId="742">
     <w:name w:val="Grid Table 3 - Accent 6"/>
-    <w:basedOn w:val="813"/>
+    <w:basedOn w:val="860"/>
     <w:uiPriority w:val="99"/>
     <w:pPr>
       <w:spacing w:after="0" w:line="240" w:lineRule="auto"/>
@@ -3427,9 +3441,9 @@
       </w:tcPr>
     </w:tblStylePr>
   </w:style>
-  <w:style w:type="table" w:styleId="696">
+  <w:style w:type="table" w:styleId="743">
     <w:name w:val="Grid Table 4"/>
-    <w:basedOn w:val="813"/>
+    <w:basedOn w:val="860"/>
     <w:uiPriority w:val="59"/>
     <w:pPr>
       <w:spacing w:after="0" w:line="240" w:lineRule="auto"/>
@@ -3508,9 +3522,9 @@
       </w:tcPr>
     </w:tblStylePr>
   </w:style>
-  <w:style w:type="table" w:styleId="697">
+  <w:style w:type="table" w:styleId="744">
     <w:name w:val="Grid Table 4 - Accent 1"/>
-    <w:basedOn w:val="813"/>
+    <w:basedOn w:val="860"/>
     <w:uiPriority w:val="59"/>
     <w:pPr>
       <w:spacing w:after="0" w:line="240" w:lineRule="auto"/>
@@ -3589,9 +3603,9 @@
       </w:tcPr>
     </w:tblStylePr>
   </w:style>
-  <w:style w:type="table" w:styleId="698">
+  <w:style w:type="table" w:styleId="745">
     <w:name w:val="Grid Table 4 - Accent 2"/>
-    <w:basedOn w:val="813"/>
+    <w:basedOn w:val="860"/>
     <w:uiPriority w:val="59"/>
     <w:pPr>
       <w:spacing w:after="0" w:line="240" w:lineRule="auto"/>
@@ -3670,9 +3684,9 @@
       </w:tcPr>
     </w:tblStylePr>
   </w:style>
-  <w:style w:type="table" w:styleId="699">
+  <w:style w:type="table" w:styleId="746">
     <w:name w:val="Grid Table 4 - Accent 3"/>
-    <w:basedOn w:val="813"/>
+    <w:basedOn w:val="860"/>
     <w:uiPriority w:val="59"/>
     <w:pPr>
       <w:spacing w:after="0" w:line="240" w:lineRule="auto"/>
@@ -3751,9 +3765,9 @@
       </w:tcPr>
     </w:tblStylePr>
   </w:style>
-  <w:style w:type="table" w:styleId="700">
+  <w:style w:type="table" w:styleId="747">
     <w:name w:val="Grid Table 4 - Accent 4"/>
-    <w:basedOn w:val="813"/>
+    <w:basedOn w:val="860"/>
     <w:uiPriority w:val="59"/>
     <w:pPr>
       <w:spacing w:after="0" w:line="240" w:lineRule="auto"/>
@@ -3832,9 +3846,9 @@
       </w:tcPr>
     </w:tblStylePr>
   </w:style>
-  <w:style w:type="table" w:styleId="701">
+  <w:style w:type="table" w:styleId="748">
     <w:name w:val="Grid Table 4 - Accent 5"/>
-    <w:basedOn w:val="813"/>
+    <w:basedOn w:val="860"/>
     <w:uiPriority w:val="59"/>
     <w:pPr>
       <w:spacing w:after="0" w:line="240" w:lineRule="auto"/>
@@ -3913,9 +3927,9 @@
       </w:tcPr>
     </w:tblStylePr>
   </w:style>
-  <w:style w:type="table" w:styleId="702">
+  <w:style w:type="table" w:styleId="749">
     <w:name w:val="Grid Table 4 - Accent 6"/>
-    <w:basedOn w:val="813"/>
+    <w:basedOn w:val="860"/>
     <w:uiPriority w:val="59"/>
     <w:pPr>
       <w:spacing w:after="0" w:line="240" w:lineRule="auto"/>
@@ -3994,9 +4008,9 @@
       </w:tcPr>
     </w:tblStylePr>
   </w:style>
-  <w:style w:type="table" w:styleId="703">
+  <w:style w:type="table" w:styleId="750">
     <w:name w:val="Grid Table 5 Dark"/>
-    <w:basedOn w:val="813"/>
+    <w:basedOn w:val="860"/>
     <w:uiPriority w:val="99"/>
     <w:pPr>
       <w:spacing w:after="0" w:line="240" w:lineRule="auto"/>
@@ -4073,9 +4087,9 @@
       </w:tcPr>
     </w:tblStylePr>
   </w:style>
-  <w:style w:type="table" w:styleId="704">
+  <w:style w:type="table" w:styleId="751">
     <w:name w:val="Grid Table 5 Dark- Accent 1"/>
-    <w:basedOn w:val="813"/>
+    <w:basedOn w:val="860"/>
     <w:uiPriority w:val="99"/>
     <w:pPr>
       <w:spacing w:after="0" w:line="240" w:lineRule="auto"/>
@@ -4152,9 +4166,9 @@
       </w:tcPr>
     </w:tblStylePr>
   </w:style>
-  <w:style w:type="table" w:styleId="705">
+  <w:style w:type="table" w:styleId="752">
     <w:name w:val="Grid Table 5 Dark - Accent 2"/>
-    <w:basedOn w:val="813"/>
+    <w:basedOn w:val="860"/>
     <w:uiPriority w:val="99"/>
     <w:pPr>
       <w:spacing w:after="0" w:line="240" w:lineRule="auto"/>
@@ -4231,9 +4245,9 @@
       </w:tcPr>
     </w:tblStylePr>
   </w:style>
-  <w:style w:type="table" w:styleId="706">
+  <w:style w:type="table" w:styleId="753">
     <w:name w:val="Grid Table 5 Dark - Accent 3"/>
-    <w:basedOn w:val="813"/>
+    <w:basedOn w:val="860"/>
     <w:uiPriority w:val="99"/>
     <w:pPr>
       <w:spacing w:after="0" w:line="240" w:lineRule="auto"/>
@@ -4310,9 +4324,9 @@
       </w:tcPr>
     </w:tblStylePr>
   </w:style>
-  <w:style w:type="table" w:styleId="707">
+  <w:style w:type="table" w:styleId="754">
     <w:name w:val="Grid Table 5 Dark- Accent 4"/>
-    <w:basedOn w:val="813"/>
+    <w:basedOn w:val="860"/>
     <w:uiPriority w:val="99"/>
     <w:pPr>
       <w:spacing w:after="0" w:line="240" w:lineRule="auto"/>
@@ -4389,9 +4403,9 @@
       </w:tcPr>
     </w:tblStylePr>
   </w:style>
-  <w:style w:type="table" w:styleId="708">
+  <w:style w:type="table" w:styleId="755">
     <w:name w:val="Grid Table 5 Dark - Accent 5"/>
-    <w:basedOn w:val="813"/>
+    <w:basedOn w:val="860"/>
     <w:uiPriority w:val="99"/>
     <w:pPr>
       <w:spacing w:after="0" w:line="240" w:lineRule="auto"/>
@@ -4468,9 +4482,9 @@
       </w:tcPr>
     </w:tblStylePr>
   </w:style>
-  <w:style w:type="table" w:styleId="709">
+  <w:style w:type="table" w:styleId="756">
     <w:name w:val="Grid Table 5 Dark - Accent 6"/>
-    <w:basedOn w:val="813"/>
+    <w:basedOn w:val="860"/>
     <w:uiPriority w:val="99"/>
     <w:pPr>
       <w:spacing w:after="0" w:line="240" w:lineRule="auto"/>
@@ -4547,9 +4561,9 @@
       </w:tcPr>
     </w:tblStylePr>
   </w:style>
-  <w:style w:type="table" w:styleId="710">
+  <w:style w:type="table" w:styleId="757">
     <w:name w:val="Grid Table 6 Colorful"/>
-    <w:basedOn w:val="813"/>
+    <w:basedOn w:val="860"/>
     <w:uiPriority w:val="99"/>
     <w:pPr>
       <w:spacing w:after="0" w:line="240" w:lineRule="auto"/>
@@ -4626,9 +4640,9 @@
       </w:rPr>
     </w:tblStylePr>
   </w:style>
-  <w:style w:type="table" w:styleId="711">
+  <w:style w:type="table" w:styleId="758">
     <w:name w:val="Grid Table 6 Colorful - Accent 1"/>
-    <w:basedOn w:val="813"/>
+    <w:basedOn w:val="860"/>
     <w:uiPriority w:val="99"/>
     <w:pPr>
       <w:spacing w:after="0" w:line="240" w:lineRule="auto"/>
@@ -4705,9 +4719,9 @@
       </w:rPr>
     </w:tblStylePr>
   </w:style>
-  <w:style w:type="table" w:styleId="712">
+  <w:style w:type="table" w:styleId="759">
     <w:name w:val="Grid Table 6 Colorful - Accent 2"/>
-    <w:basedOn w:val="813"/>
+    <w:basedOn w:val="860"/>
     <w:uiPriority w:val="99"/>
     <w:pPr>
       <w:spacing w:after="0" w:line="240" w:lineRule="auto"/>
@@ -4784,9 +4798,9 @@
       </w:rPr>
     </w:tblStylePr>
   </w:style>
-  <w:style w:type="table" w:styleId="713">
+  <w:style w:type="table" w:styleId="760">
     <w:name w:val="Grid Table 6 Colorful - Accent 3"/>
-    <w:basedOn w:val="813"/>
+    <w:basedOn w:val="860"/>
     <w:uiPriority w:val="99"/>
     <w:pPr>
       <w:spacing w:after="0" w:line="240" w:lineRule="auto"/>
@@ -4863,9 +4877,9 @@
       </w:rPr>
     </w:tblStylePr>
   </w:style>
-  <w:style w:type="table" w:styleId="714">
+  <w:style w:type="table" w:styleId="761">
     <w:name w:val="Grid Table 6 Colorful - Accent 4"/>
-    <w:basedOn w:val="813"/>
+    <w:basedOn w:val="860"/>
     <w:uiPriority w:val="99"/>
     <w:pPr>
       <w:spacing w:after="0" w:line="240" w:lineRule="auto"/>
@@ -4942,9 +4956,9 @@
       </w:rPr>
     </w:tblStylePr>
   </w:style>
-  <w:style w:type="table" w:styleId="715">
+  <w:style w:type="table" w:styleId="762">
     <w:name w:val="Grid Table 6 Colorful - Accent 5"/>
-    <w:basedOn w:val="813"/>
+    <w:basedOn w:val="860"/>
     <w:uiPriority w:val="99"/>
     <w:pPr>
       <w:spacing w:after="0" w:line="240" w:lineRule="auto"/>
@@ -5021,9 +5035,9 @@
       </w:rPr>
     </w:tblStylePr>
   </w:style>
-  <w:style w:type="table" w:styleId="716">
+  <w:style w:type="table" w:styleId="763">
     <w:name w:val="Grid Table 6 Colorful - Accent 6"/>
-    <w:basedOn w:val="813"/>
+    <w:basedOn w:val="860"/>
     <w:uiPriority w:val="99"/>
     <w:pPr>
       <w:spacing w:after="0" w:line="240" w:lineRule="auto"/>
@@ -5100,9 +5114,9 @@
       </w:rPr>
     </w:tblStylePr>
   </w:style>
-  <w:style w:type="table" w:styleId="717">
+  <w:style w:type="table" w:styleId="764">
     <w:name w:val="Grid Table 7 Colorful"/>
-    <w:basedOn w:val="813"/>
+    <w:basedOn w:val="860"/>
     <w:uiPriority w:val="99"/>
     <w:pPr>
       <w:spacing w:after="0" w:line="240" w:lineRule="auto"/>
@@ -5212,9 +5226,9 @@
       </w:tcPr>
     </w:tblStylePr>
   </w:style>
-  <w:style w:type="table" w:styleId="718">
+  <w:style w:type="table" w:styleId="765">
     <w:name w:val="Grid Table 7 Colorful - Accent 1"/>
-    <w:basedOn w:val="813"/>
+    <w:basedOn w:val="860"/>
     <w:uiPriority w:val="99"/>
     <w:pPr>
       <w:spacing w:after="0" w:line="240" w:lineRule="auto"/>
@@ -5324,9 +5338,9 @@
       </w:tcPr>
     </w:tblStylePr>
   </w:style>
-  <w:style w:type="table" w:styleId="719">
+  <w:style w:type="table" w:styleId="766">
     <w:name w:val="Grid Table 7 Colorful - Accent 2"/>
-    <w:basedOn w:val="813"/>
+    <w:basedOn w:val="860"/>
     <w:uiPriority w:val="99"/>
     <w:pPr>
       <w:spacing w:after="0" w:line="240" w:lineRule="auto"/>
@@ -5436,9 +5450,9 @@
       </w:tcPr>
     </w:tblStylePr>
   </w:style>
-  <w:style w:type="table" w:styleId="720">
+  <w:style w:type="table" w:styleId="767">
     <w:name w:val="Grid Table 7 Colorful - Accent 3"/>
-    <w:basedOn w:val="813"/>
+    <w:basedOn w:val="860"/>
     <w:uiPriority w:val="99"/>
     <w:pPr>
       <w:spacing w:after="0" w:line="240" w:lineRule="auto"/>
@@ -5548,9 +5562,9 @@
       </w:tcPr>
     </w:tblStylePr>
   </w:style>
-  <w:style w:type="table" w:styleId="721">
+  <w:style w:type="table" w:styleId="768">
     <w:name w:val="Grid Table 7 Colorful - Accent 4"/>
-    <w:basedOn w:val="813"/>
+    <w:basedOn w:val="860"/>
     <w:uiPriority w:val="99"/>
     <w:pPr>
       <w:spacing w:after="0" w:line="240" w:lineRule="auto"/>
@@ -5660,9 +5674,9 @@
       </w:tcPr>
     </w:tblStylePr>
   </w:style>
-  <w:style w:type="table" w:styleId="722">
+  <w:style w:type="table" w:styleId="769">
     <w:name w:val="Grid Table 7 Colorful - Accent 5"/>
-    <w:basedOn w:val="813"/>
+    <w:basedOn w:val="860"/>
     <w:uiPriority w:val="99"/>
     <w:pPr>
       <w:spacing w:after="0" w:line="240" w:lineRule="auto"/>
@@ -5772,9 +5786,9 @@
       </w:tcPr>
     </w:tblStylePr>
   </w:style>
-  <w:style w:type="table" w:styleId="723">
+  <w:style w:type="table" w:styleId="770">
     <w:name w:val="Grid Table 7 Colorful - Accent 6"/>
-    <w:basedOn w:val="813"/>
+    <w:basedOn w:val="860"/>
     <w:uiPriority w:val="99"/>
     <w:pPr>
       <w:spacing w:after="0" w:line="240" w:lineRule="auto"/>
@@ -5884,9 +5898,9 @@
       </w:tcPr>
     </w:tblStylePr>
   </w:style>
-  <w:style w:type="table" w:styleId="724">
+  <w:style w:type="table" w:styleId="771">
     <w:name w:val="List Table 1 Light"/>
-    <w:basedOn w:val="813"/>
+    <w:basedOn w:val="860"/>
     <w:uiPriority w:val="99"/>
     <w:pPr>
       <w:spacing w:after="0" w:line="240" w:lineRule="auto"/>
@@ -5947,9 +5961,9 @@
       </w:tcPr>
     </w:tblStylePr>
   </w:style>
-  <w:style w:type="table" w:styleId="725">
+  <w:style w:type="table" w:styleId="772">
     <w:name w:val="List Table 1 Light - Accent 1"/>
-    <w:basedOn w:val="813"/>
+    <w:basedOn w:val="860"/>
     <w:uiPriority w:val="99"/>
     <w:pPr>
       <w:spacing w:after="0" w:line="240" w:lineRule="auto"/>
@@ -6010,9 +6024,9 @@
       </w:tcPr>
     </w:tblStylePr>
   </w:style>
-  <w:style w:type="table" w:styleId="726">
+  <w:style w:type="table" w:styleId="773">
     <w:name w:val="List Table 1 Light - Accent 2"/>
-    <w:basedOn w:val="813"/>
+    <w:basedOn w:val="860"/>
     <w:uiPriority w:val="99"/>
     <w:pPr>
       <w:spacing w:after="0" w:line="240" w:lineRule="auto"/>
@@ -6073,9 +6087,9 @@
       </w:tcPr>
     </w:tblStylePr>
   </w:style>
-  <w:style w:type="table" w:styleId="727">
+  <w:style w:type="table" w:styleId="774">
     <w:name w:val="List Table 1 Light - Accent 3"/>
-    <w:basedOn w:val="813"/>
+    <w:basedOn w:val="860"/>
     <w:uiPriority w:val="99"/>
     <w:pPr>
       <w:spacing w:after="0" w:line="240" w:lineRule="auto"/>
@@ -6136,9 +6150,9 @@
       </w:tcPr>
     </w:tblStylePr>
   </w:style>
-  <w:style w:type="table" w:styleId="728">
+  <w:style w:type="table" w:styleId="775">
     <w:name w:val="List Table 1 Light - Accent 4"/>
-    <w:basedOn w:val="813"/>
+    <w:basedOn w:val="860"/>
     <w:uiPriority w:val="99"/>
     <w:pPr>
       <w:spacing w:after="0" w:line="240" w:lineRule="auto"/>
@@ -6199,9 +6213,9 @@
       </w:tcPr>
     </w:tblStylePr>
   </w:style>
-  <w:style w:type="table" w:styleId="729">
+  <w:style w:type="table" w:styleId="776">
     <w:name w:val="List Table 1 Light - Accent 5"/>
-    <w:basedOn w:val="813"/>
+    <w:basedOn w:val="860"/>
     <w:uiPriority w:val="99"/>
     <w:pPr>
       <w:spacing w:after="0" w:line="240" w:lineRule="auto"/>
@@ -6262,9 +6276,9 @@
       </w:tcPr>
     </w:tblStylePr>
   </w:style>
-  <w:style w:type="table" w:styleId="730">
+  <w:style w:type="table" w:styleId="777">
     <w:name w:val="List Table 1 Light - Accent 6"/>
-    <w:basedOn w:val="813"/>
+    <w:basedOn w:val="860"/>
     <w:uiPriority w:val="99"/>
     <w:pPr>
       <w:spacing w:after="0" w:line="240" w:lineRule="auto"/>
@@ -6325,9 +6339,9 @@
       </w:tcPr>
     </w:tblStylePr>
   </w:style>
-  <w:style w:type="table" w:styleId="731">
+  <w:style w:type="table" w:styleId="778">
     <w:name w:val="List Table 2"/>
-    <w:basedOn w:val="813"/>
+    <w:basedOn w:val="860"/>
     <w:uiPriority w:val="99"/>
     <w:pPr>
       <w:spacing w:after="0" w:line="240" w:lineRule="auto"/>
@@ -6411,9 +6425,9 @@
       </w:tcPr>
     </w:tblStylePr>
   </w:style>
-  <w:style w:type="table" w:styleId="732">
+  <w:style w:type="table" w:styleId="779">
     <w:name w:val="List Table 2 - Accent 1"/>
-    <w:basedOn w:val="813"/>
+    <w:basedOn w:val="860"/>
     <w:uiPriority w:val="99"/>
     <w:pPr>
       <w:spacing w:after="0" w:line="240" w:lineRule="auto"/>
@@ -6497,9 +6511,9 @@
       </w:tcPr>
     </w:tblStylePr>
   </w:style>
-  <w:style w:type="table" w:styleId="733">
+  <w:style w:type="table" w:styleId="780">
     <w:name w:val="List Table 2 - Accent 2"/>
-    <w:basedOn w:val="813"/>
+    <w:basedOn w:val="860"/>
     <w:uiPriority w:val="99"/>
     <w:pPr>
       <w:spacing w:after="0" w:line="240" w:lineRule="auto"/>
@@ -6583,9 +6597,9 @@
       </w:tcPr>
     </w:tblStylePr>
   </w:style>
-  <w:style w:type="table" w:styleId="734">
+  <w:style w:type="table" w:styleId="781">
     <w:name w:val="List Table 2 - Accent 3"/>
-    <w:basedOn w:val="813"/>
+    <w:basedOn w:val="860"/>
     <w:uiPriority w:val="99"/>
     <w:pPr>
       <w:spacing w:after="0" w:line="240" w:lineRule="auto"/>
@@ -6669,9 +6683,9 @@
       </w:tcPr>
     </w:tblStylePr>
   </w:style>
-  <w:style w:type="table" w:styleId="735">
+  <w:style w:type="table" w:styleId="782">
     <w:name w:val="List Table 2 - Accent 4"/>
-    <w:basedOn w:val="813"/>
+    <w:basedOn w:val="860"/>
     <w:uiPriority w:val="99"/>
     <w:pPr>
       <w:spacing w:after="0" w:line="240" w:lineRule="auto"/>
@@ -6755,9 +6769,9 @@
       </w:tcPr>
     </w:tblStylePr>
   </w:style>
-  <w:style w:type="table" w:styleId="736">
+  <w:style w:type="table" w:styleId="783">
     <w:name w:val="List Table 2 - Accent 5"/>
-    <w:basedOn w:val="813"/>
+    <w:basedOn w:val="860"/>
     <w:uiPriority w:val="99"/>
     <w:pPr>
       <w:spacing w:after="0" w:line="240" w:lineRule="auto"/>
@@ -6841,9 +6855,9 @@
       </w:tcPr>
     </w:tblStylePr>
   </w:style>
-  <w:style w:type="table" w:styleId="737">
+  <w:style w:type="table" w:styleId="784">
     <w:name w:val="List Table 2 - Accent 6"/>
-    <w:basedOn w:val="813"/>
+    <w:basedOn w:val="860"/>
     <w:uiPriority w:val="99"/>
     <w:pPr>
       <w:spacing w:after="0" w:line="240" w:lineRule="auto"/>
@@ -6927,9 +6941,9 @@
       </w:tcPr>
     </w:tblStylePr>
   </w:style>
-  <w:style w:type="table" w:styleId="738">
+  <w:style w:type="table" w:styleId="785">
     <w:name w:val="List Table 3"/>
-    <w:basedOn w:val="813"/>
+    <w:basedOn w:val="860"/>
     <w:uiPriority w:val="99"/>
     <w:pPr>
       <w:spacing w:after="0" w:line="240" w:lineRule="auto"/>
@@ -7001,9 +7015,9 @@
       </w:rPr>
     </w:tblStylePr>
   </w:style>
-  <w:style w:type="table" w:styleId="739">
+  <w:style w:type="table" w:styleId="786">
     <w:name w:val="List Table 3 - Accent 1"/>
-    <w:basedOn w:val="813"/>
+    <w:basedOn w:val="860"/>
     <w:uiPriority w:val="99"/>
     <w:pPr>
       <w:spacing w:after="0" w:line="240" w:lineRule="auto"/>
@@ -7075,9 +7089,9 @@
       </w:rPr>
     </w:tblStylePr>
   </w:style>
-  <w:style w:type="table" w:styleId="740">
+  <w:style w:type="table" w:styleId="787">
     <w:name w:val="List Table 3 - Accent 2"/>
-    <w:basedOn w:val="813"/>
+    <w:basedOn w:val="860"/>
     <w:uiPriority w:val="99"/>
     <w:pPr>
       <w:spacing w:after="0" w:line="240" w:lineRule="auto"/>
@@ -7149,9 +7163,9 @@
       </w:rPr>
     </w:tblStylePr>
   </w:style>
-  <w:style w:type="table" w:styleId="741">
+  <w:style w:type="table" w:styleId="788">
     <w:name w:val="List Table 3 - Accent 3"/>
-    <w:basedOn w:val="813"/>
+    <w:basedOn w:val="860"/>
     <w:uiPriority w:val="99"/>
     <w:pPr>
       <w:spacing w:after="0" w:line="240" w:lineRule="auto"/>
@@ -7223,9 +7237,9 @@
       </w:rPr>
     </w:tblStylePr>
   </w:style>
-  <w:style w:type="table" w:styleId="742">
+  <w:style w:type="table" w:styleId="789">
     <w:name w:val="List Table 3 - Accent 4"/>
-    <w:basedOn w:val="813"/>
+    <w:basedOn w:val="860"/>
     <w:uiPriority w:val="99"/>
     <w:pPr>
       <w:spacing w:after="0" w:line="240" w:lineRule="auto"/>
@@ -7297,9 +7311,9 @@
       </w:rPr>
     </w:tblStylePr>
   </w:style>
-  <w:style w:type="table" w:styleId="743">
+  <w:style w:type="table" w:styleId="790">
     <w:name w:val="List Table 3 - Accent 5"/>
-    <w:basedOn w:val="813"/>
+    <w:basedOn w:val="860"/>
     <w:uiPriority w:val="99"/>
     <w:pPr>
       <w:spacing w:after="0" w:line="240" w:lineRule="auto"/>
@@ -7371,9 +7385,9 @@
       </w:rPr>
     </w:tblStylePr>
   </w:style>
-  <w:style w:type="table" w:styleId="744">
+  <w:style w:type="table" w:styleId="791">
     <w:name w:val="List Table 3 - Accent 6"/>
-    <w:basedOn w:val="813"/>
+    <w:basedOn w:val="860"/>
     <w:uiPriority w:val="99"/>
     <w:pPr>
       <w:spacing w:after="0" w:line="240" w:lineRule="auto"/>
@@ -7445,9 +7459,9 @@
       </w:rPr>
     </w:tblStylePr>
   </w:style>
-  <w:style w:type="table" w:styleId="745">
+  <w:style w:type="table" w:styleId="792">
     <w:name w:val="List Table 4"/>
-    <w:basedOn w:val="813"/>
+    <w:basedOn w:val="860"/>
     <w:uiPriority w:val="99"/>
     <w:pPr>
       <w:spacing w:after="0" w:line="240" w:lineRule="auto"/>
@@ -7514,9 +7528,9 @@
       </w:rPr>
     </w:tblStylePr>
   </w:style>
-  <w:style w:type="table" w:styleId="746">
+  <w:style w:type="table" w:styleId="793">
     <w:name w:val="List Table 4 - Accent 1"/>
-    <w:basedOn w:val="813"/>
+    <w:basedOn w:val="860"/>
     <w:uiPriority w:val="99"/>
     <w:pPr>
       <w:spacing w:after="0" w:line="240" w:lineRule="auto"/>
@@ -7583,9 +7597,9 @@
       </w:rPr>
     </w:tblStylePr>
   </w:style>
-  <w:style w:type="table" w:styleId="747">
+  <w:style w:type="table" w:styleId="794">
     <w:name w:val="List Table 4 - Accent 2"/>
-    <w:basedOn w:val="813"/>
+    <w:basedOn w:val="860"/>
     <w:uiPriority w:val="99"/>
     <w:pPr>
       <w:spacing w:after="0" w:line="240" w:lineRule="auto"/>
@@ -7652,9 +7666,9 @@
       </w:rPr>
     </w:tblStylePr>
   </w:style>
-  <w:style w:type="table" w:styleId="748">
+  <w:style w:type="table" w:styleId="795">
     <w:name w:val="List Table 4 - Accent 3"/>
-    <w:basedOn w:val="813"/>
+    <w:basedOn w:val="860"/>
     <w:uiPriority w:val="99"/>
     <w:pPr>
       <w:spacing w:after="0" w:line="240" w:lineRule="auto"/>
@@ -7721,9 +7735,9 @@
       </w:rPr>
     </w:tblStylePr>
   </w:style>
-  <w:style w:type="table" w:styleId="749">
+  <w:style w:type="table" w:styleId="796">
     <w:name w:val="List Table 4 - Accent 4"/>
-    <w:basedOn w:val="813"/>
+    <w:basedOn w:val="860"/>
     <w:uiPriority w:val="99"/>
     <w:pPr>
       <w:spacing w:after="0" w:line="240" w:lineRule="auto"/>
@@ -7790,9 +7804,9 @@
       </w:rPr>
     </w:tblStylePr>
   </w:style>
-  <w:style w:type="table" w:styleId="750">
+  <w:style w:type="table" w:styleId="797">
     <w:name w:val="List Table 4 - Accent 5"/>
-    <w:basedOn w:val="813"/>
+    <w:basedOn w:val="860"/>
     <w:uiPriority w:val="99"/>
     <w:pPr>
       <w:spacing w:after="0" w:line="240" w:lineRule="auto"/>
@@ -7859,9 +7873,9 @@
       </w:rPr>
     </w:tblStylePr>
   </w:style>
-  <w:style w:type="table" w:styleId="751">
+  <w:style w:type="table" w:styleId="798">
     <w:name w:val="List Table 4 - Accent 6"/>
-    <w:basedOn w:val="813"/>
+    <w:basedOn w:val="860"/>
     <w:uiPriority w:val="99"/>
     <w:pPr>
       <w:spacing w:after="0" w:line="240" w:lineRule="auto"/>
@@ -7928,9 +7942,9 @@
       </w:rPr>
     </w:tblStylePr>
   </w:style>
-  <w:style w:type="table" w:styleId="752">
+  <w:style w:type="table" w:styleId="799">
     <w:name w:val="List Table 5 Dark"/>
-    <w:basedOn w:val="813"/>
+    <w:basedOn w:val="860"/>
     <w:uiPriority w:val="99"/>
     <w:pPr>
       <w:spacing w:after="0" w:line="240" w:lineRule="auto"/>
@@ -8035,9 +8049,9 @@
       </w:rPr>
     </w:tblStylePr>
   </w:style>
-  <w:style w:type="table" w:styleId="753">
+  <w:style w:type="table" w:styleId="800">
     <w:name w:val="List Table 5 Dark - Accent 1"/>
-    <w:basedOn w:val="813"/>
+    <w:basedOn w:val="860"/>
     <w:uiPriority w:val="99"/>
     <w:pPr>
       <w:spacing w:after="0" w:line="240" w:lineRule="auto"/>
@@ -8142,9 +8156,9 @@
       </w:rPr>
     </w:tblStylePr>
   </w:style>
-  <w:style w:type="table" w:styleId="754">
+  <w:style w:type="table" w:styleId="801">
     <w:name w:val="List Table 5 Dark - Accent 2"/>
-    <w:basedOn w:val="813"/>
+    <w:basedOn w:val="860"/>
     <w:uiPriority w:val="99"/>
     <w:pPr>
       <w:spacing w:after="0" w:line="240" w:lineRule="auto"/>
@@ -8249,9 +8263,9 @@
       </w:rPr>
     </w:tblStylePr>
   </w:style>
-  <w:style w:type="table" w:styleId="755">
+  <w:style w:type="table" w:styleId="802">
     <w:name w:val="List Table 5 Dark - Accent 3"/>
-    <w:basedOn w:val="813"/>
+    <w:basedOn w:val="860"/>
     <w:uiPriority w:val="99"/>
     <w:pPr>
       <w:spacing w:after="0" w:line="240" w:lineRule="auto"/>
@@ -8356,9 +8370,9 @@
       </w:rPr>
     </w:tblStylePr>
   </w:style>
-  <w:style w:type="table" w:styleId="756">
+  <w:style w:type="table" w:styleId="803">
     <w:name w:val="List Table 5 Dark - Accent 4"/>
-    <w:basedOn w:val="813"/>
+    <w:basedOn w:val="860"/>
     <w:uiPriority w:val="99"/>
     <w:pPr>
       <w:spacing w:after="0" w:line="240" w:lineRule="auto"/>
@@ -8463,9 +8477,9 @@
       </w:rPr>
     </w:tblStylePr>
   </w:style>
-  <w:style w:type="table" w:styleId="757">
+  <w:style w:type="table" w:styleId="804">
     <w:name w:val="List Table 5 Dark - Accent 5"/>
-    <w:basedOn w:val="813"/>
+    <w:basedOn w:val="860"/>
     <w:uiPriority w:val="99"/>
     <w:pPr>
       <w:spacing w:after="0" w:line="240" w:lineRule="auto"/>
@@ -8570,9 +8584,9 @@
       </w:rPr>
     </w:tblStylePr>
   </w:style>
-  <w:style w:type="table" w:styleId="758">
+  <w:style w:type="table" w:styleId="805">
     <w:name w:val="List Table 5 Dark - Accent 6"/>
-    <w:basedOn w:val="813"/>
+    <w:basedOn w:val="860"/>
     <w:uiPriority w:val="99"/>
     <w:pPr>
       <w:spacing w:after="0" w:line="240" w:lineRule="auto"/>
@@ -8677,9 +8691,9 @@
       </w:rPr>
     </w:tblStylePr>
   </w:style>
-  <w:style w:type="table" w:styleId="759">
+  <w:style w:type="table" w:styleId="806">
     <w:name w:val="List Table 6 Colorful"/>
-    <w:basedOn w:val="813"/>
+    <w:basedOn w:val="860"/>
     <w:uiPriority w:val="99"/>
     <w:pPr>
       <w:spacing w:after="0" w:line="240" w:lineRule="auto"/>
@@ -8750,9 +8764,9 @@
       </w:tcPr>
     </w:tblStylePr>
   </w:style>
-  <w:style w:type="table" w:styleId="760">
+  <w:style w:type="table" w:styleId="807">
     <w:name w:val="List Table 6 Colorful - Accent 1"/>
-    <w:basedOn w:val="813"/>
+    <w:basedOn w:val="860"/>
     <w:uiPriority w:val="99"/>
     <w:pPr>
       <w:spacing w:after="0" w:line="240" w:lineRule="auto"/>
@@ -8823,9 +8837,9 @@
       </w:tcPr>
     </w:tblStylePr>
   </w:style>
-  <w:style w:type="table" w:styleId="761">
+  <w:style w:type="table" w:styleId="808">
     <w:name w:val="List Table 6 Colorful - Accent 2"/>
-    <w:basedOn w:val="813"/>
+    <w:basedOn w:val="860"/>
     <w:uiPriority w:val="99"/>
     <w:pPr>
       <w:spacing w:after="0" w:line="240" w:lineRule="auto"/>
@@ -8896,9 +8910,9 @@
       </w:tcPr>
     </w:tblStylePr>
   </w:style>
-  <w:style w:type="table" w:styleId="762">
+  <w:style w:type="table" w:styleId="809">
     <w:name w:val="List Table 6 Colorful - Accent 3"/>
-    <w:basedOn w:val="813"/>
+    <w:basedOn w:val="860"/>
     <w:uiPriority w:val="99"/>
     <w:pPr>
       <w:spacing w:after="0" w:line="240" w:lineRule="auto"/>
@@ -8969,9 +8983,9 @@
       </w:tcPr>
     </w:tblStylePr>
   </w:style>
-  <w:style w:type="table" w:styleId="763">
+  <w:style w:type="table" w:styleId="810">
     <w:name w:val="List Table 6 Colorful - Accent 4"/>
-    <w:basedOn w:val="813"/>
+    <w:basedOn w:val="860"/>
     <w:uiPriority w:val="99"/>
     <w:pPr>
       <w:spacing w:after="0" w:line="240" w:lineRule="auto"/>
@@ -9042,9 +9056,9 @@
       </w:tcPr>
     </w:tblStylePr>
   </w:style>
-  <w:style w:type="table" w:styleId="764">
+  <w:style w:type="table" w:styleId="811">
     <w:name w:val="List Table 6 Colorful - Accent 5"/>
-    <w:basedOn w:val="813"/>
+    <w:basedOn w:val="860"/>
     <w:uiPriority w:val="99"/>
     <w:pPr>
       <w:spacing w:after="0" w:line="240" w:lineRule="auto"/>
@@ -9115,9 +9129,9 @@
       </w:tcPr>
     </w:tblStylePr>
   </w:style>
-  <w:style w:type="table" w:styleId="765">
+  <w:style w:type="table" w:styleId="812">
     <w:name w:val="List Table 6 Colorful - Accent 6"/>
-    <w:basedOn w:val="813"/>
+    <w:basedOn w:val="860"/>
     <w:uiPriority w:val="99"/>
     <w:pPr>
       <w:spacing w:after="0" w:line="240" w:lineRule="auto"/>
@@ -9188,9 +9202,9 @@
       </w:tcPr>
     </w:tblStylePr>
   </w:style>
-  <w:style w:type="table" w:styleId="766">
+  <w:style w:type="table" w:styleId="813">
     <w:name w:val="List Table 7 Colorful"/>
-    <w:basedOn w:val="813"/>
+    <w:basedOn w:val="860"/>
     <w:uiPriority w:val="99"/>
     <w:pPr>
       <w:spacing w:after="0" w:line="240" w:lineRule="auto"/>
@@ -9304,9 +9318,9 @@
       </w:rPr>
     </w:tblStylePr>
   </w:style>
-  <w:style w:type="table" w:styleId="767">
+  <w:style w:type="table" w:styleId="814">
     <w:name w:val="List Table 7 Colorful - Accent 1"/>
-    <w:basedOn w:val="813"/>
+    <w:basedOn w:val="860"/>
     <w:uiPriority w:val="99"/>
     <w:pPr>
       <w:spacing w:after="0" w:line="240" w:lineRule="auto"/>
@@ -9420,9 +9434,9 @@
       </w:rPr>
     </w:tblStylePr>
   </w:style>
-  <w:style w:type="table" w:styleId="768">
+  <w:style w:type="table" w:styleId="815">
     <w:name w:val="List Table 7 Colorful - Accent 2"/>
-    <w:basedOn w:val="813"/>
+    <w:basedOn w:val="860"/>
     <w:uiPriority w:val="99"/>
     <w:pPr>
       <w:spacing w:after="0" w:line="240" w:lineRule="auto"/>
@@ -9536,9 +9550,9 @@
       </w:rPr>
     </w:tblStylePr>
   </w:style>
-  <w:style w:type="table" w:styleId="769">
+  <w:style w:type="table" w:styleId="816">
     <w:name w:val="List Table 7 Colorful - Accent 3"/>
-    <w:basedOn w:val="813"/>
+    <w:basedOn w:val="860"/>
     <w:uiPriority w:val="99"/>
     <w:pPr>
       <w:spacing w:after="0" w:line="240" w:lineRule="auto"/>
@@ -9652,9 +9666,9 @@
       </w:rPr>
     </w:tblStylePr>
   </w:style>
-  <w:style w:type="table" w:styleId="770">
+  <w:style w:type="table" w:styleId="817">
     <w:name w:val="List Table 7 Colorful - Accent 4"/>
-    <w:basedOn w:val="813"/>
+    <w:basedOn w:val="860"/>
     <w:uiPriority w:val="99"/>
     <w:pPr>
       <w:spacing w:after="0" w:line="240" w:lineRule="auto"/>
@@ -9768,9 +9782,9 @@
       </w:rPr>
     </w:tblStylePr>
   </w:style>
-  <w:style w:type="table" w:styleId="771">
+  <w:style w:type="table" w:styleId="818">
     <w:name w:val="List Table 7 Colorful - Accent 5"/>
-    <w:basedOn w:val="813"/>
+    <w:basedOn w:val="860"/>
     <w:uiPriority w:val="99"/>
     <w:pPr>
       <w:spacing w:after="0" w:line="240" w:lineRule="auto"/>
@@ -9884,9 +9898,9 @@
       </w:rPr>
     </w:tblStylePr>
   </w:style>
-  <w:style w:type="table" w:styleId="772">
+  <w:style w:type="table" w:styleId="819">
     <w:name w:val="List Table 7 Colorful - Accent 6"/>
-    <w:basedOn w:val="813"/>
+    <w:basedOn w:val="860"/>
     <w:uiPriority w:val="99"/>
     <w:pPr>
       <w:spacing w:after="0" w:line="240" w:lineRule="auto"/>
@@ -10000,9 +10014,9 @@
       </w:rPr>
     </w:tblStylePr>
   </w:style>
-  <w:style w:type="table" w:styleId="773">
+  <w:style w:type="table" w:styleId="820">
     <w:name w:val="Lined - Accent"/>
-    <w:basedOn w:val="813"/>
+    <w:basedOn w:val="860"/>
     <w:uiPriority w:val="99"/>
     <w:pPr>
       <w:spacing w:after="0" w:line="240" w:lineRule="auto"/>
@@ -10090,9 +10104,9 @@
       </w:tcPr>
     </w:tblStylePr>
   </w:style>
-  <w:style w:type="table" w:styleId="774">
+  <w:style w:type="table" w:styleId="821">
     <w:name w:val="Lined - Accent 1"/>
-    <w:basedOn w:val="813"/>
+    <w:basedOn w:val="860"/>
     <w:uiPriority w:val="99"/>
     <w:pPr>
       <w:spacing w:after="0" w:line="240" w:lineRule="auto"/>
@@ -10180,9 +10194,9 @@
       </w:tcPr>
     </w:tblStylePr>
   </w:style>
-  <w:style w:type="table" w:styleId="775">
+  <w:style w:type="table" w:styleId="822">
     <w:name w:val="Lined - Accent 2"/>
-    <w:basedOn w:val="813"/>
+    <w:basedOn w:val="860"/>
     <w:uiPriority w:val="99"/>
     <w:pPr>
       <w:spacing w:after="0" w:line="240" w:lineRule="auto"/>
@@ -10270,9 +10284,9 @@
       </w:tcPr>
     </w:tblStylePr>
   </w:style>
-  <w:style w:type="table" w:styleId="776">
+  <w:style w:type="table" w:styleId="823">
     <w:name w:val="Lined - Accent 3"/>
-    <w:basedOn w:val="813"/>
+    <w:basedOn w:val="860"/>
     <w:uiPriority w:val="99"/>
     <w:pPr>
       <w:spacing w:after="0" w:line="240" w:lineRule="auto"/>
@@ -10360,9 +10374,9 @@
       </w:tcPr>
     </w:tblStylePr>
   </w:style>
-  <w:style w:type="table" w:styleId="777">
+  <w:style w:type="table" w:styleId="824">
     <w:name w:val="Lined - Accent 4"/>
-    <w:basedOn w:val="813"/>
+    <w:basedOn w:val="860"/>
     <w:uiPriority w:val="99"/>
     <w:pPr>
       <w:spacing w:after="0" w:line="240" w:lineRule="auto"/>
@@ -10450,9 +10464,9 @@
       </w:tcPr>
     </w:tblStylePr>
   </w:style>
-  <w:style w:type="table" w:styleId="778">
+  <w:style w:type="table" w:styleId="825">
     <w:name w:val="Lined - Accent 5"/>
-    <w:basedOn w:val="813"/>
+    <w:basedOn w:val="860"/>
     <w:uiPriority w:val="99"/>
     <w:pPr>
       <w:spacing w:after="0" w:line="240" w:lineRule="auto"/>
@@ -10540,9 +10554,9 @@
       </w:tcPr>
     </w:tblStylePr>
   </w:style>
-  <w:style w:type="table" w:styleId="779">
+  <w:style w:type="table" w:styleId="826">
     <w:name w:val="Lined - Accent 6"/>
-    <w:basedOn w:val="813"/>
+    <w:basedOn w:val="860"/>
     <w:uiPriority w:val="99"/>
     <w:pPr>
       <w:spacing w:after="0" w:line="240" w:lineRule="auto"/>
@@ -10630,9 +10644,9 @@
       </w:tcPr>
     </w:tblStylePr>
   </w:style>
-  <w:style w:type="table" w:styleId="780">
+  <w:style w:type="table" w:styleId="827">
     <w:name w:val="Bordered &amp; Lined - Accent"/>
-    <w:basedOn w:val="813"/>
+    <w:basedOn w:val="860"/>
     <w:uiPriority w:val="99"/>
     <w:pPr>
       <w:spacing w:after="0" w:line="240" w:lineRule="auto"/>
@@ -10728,9 +10742,9 @@
       </w:tcPr>
     </w:tblStylePr>
   </w:style>
-  <w:style w:type="table" w:styleId="781">
+  <w:style w:type="table" w:styleId="828">
     <w:name w:val="Bordered &amp; Lined - Accent 1"/>
-    <w:basedOn w:val="813"/>
+    <w:basedOn w:val="860"/>
     <w:uiPriority w:val="99"/>
     <w:pPr>
       <w:spacing w:after="0" w:line="240" w:lineRule="auto"/>
@@ -10826,9 +10840,9 @@
       </w:tcPr>
     </w:tblStylePr>
   </w:style>
-  <w:style w:type="table" w:styleId="782">
+  <w:style w:type="table" w:styleId="829">
     <w:name w:val="Bordered &amp; Lined - Accent 2"/>
-    <w:basedOn w:val="813"/>
+    <w:basedOn w:val="860"/>
     <w:uiPriority w:val="99"/>
     <w:pPr>
       <w:spacing w:after="0" w:line="240" w:lineRule="auto"/>
@@ -10924,9 +10938,9 @@
       </w:tcPr>
     </w:tblStylePr>
   </w:style>
-  <w:style w:type="table" w:styleId="783">
+  <w:style w:type="table" w:styleId="830">
     <w:name w:val="Bordered &amp; Lined - Accent 3"/>
-    <w:basedOn w:val="813"/>
+    <w:basedOn w:val="860"/>
     <w:uiPriority w:val="99"/>
     <w:pPr>
       <w:spacing w:after="0" w:line="240" w:lineRule="auto"/>
@@ -11022,9 +11036,9 @@
       </w:tcPr>
     </w:tblStylePr>
   </w:style>
-  <w:style w:type="table" w:styleId="784">
+  <w:style w:type="table" w:styleId="831">
     <w:name w:val="Bordered &amp; Lined - Accent 4"/>
-    <w:basedOn w:val="813"/>
+    <w:basedOn w:val="860"/>
     <w:uiPriority w:val="99"/>
     <w:pPr>
       <w:spacing w:after="0" w:line="240" w:lineRule="auto"/>
@@ -11120,9 +11134,9 @@
       </w:tcPr>
     </w:tblStylePr>
   </w:style>
-  <w:style w:type="table" w:styleId="785">
+  <w:style w:type="table" w:styleId="832">
     <w:name w:val="Bordered &amp; Lined - Accent 5"/>
-    <w:basedOn w:val="813"/>
+    <w:basedOn w:val="860"/>
     <w:uiPriority w:val="99"/>
     <w:pPr>
       <w:spacing w:after="0" w:line="240" w:lineRule="auto"/>
@@ -11218,9 +11232,9 @@
       </w:tcPr>
     </w:tblStylePr>
   </w:style>
-  <w:style w:type="table" w:styleId="786">
+  <w:style w:type="table" w:styleId="833">
     <w:name w:val="Bordered &amp; Lined - Accent 6"/>
-    <w:basedOn w:val="813"/>
+    <w:basedOn w:val="860"/>
     <w:uiPriority w:val="99"/>
     <w:pPr>
       <w:spacing w:after="0" w:line="240" w:lineRule="auto"/>
@@ -11316,9 +11330,9 @@
       </w:tcPr>
     </w:tblStylePr>
   </w:style>
-  <w:style w:type="table" w:styleId="787">
+  <w:style w:type="table" w:styleId="834">
     <w:name w:val="Bordered"/>
-    <w:basedOn w:val="813"/>
+    <w:basedOn w:val="860"/>
     <w:uiPriority w:val="99"/>
     <w:pPr>
       <w:spacing w:after="0" w:line="240" w:lineRule="auto"/>
@@ -11395,9 +11409,9 @@
       </w:tcPr>
     </w:tblStylePr>
   </w:style>
-  <w:style w:type="table" w:styleId="788">
+  <w:style w:type="table" w:styleId="835">
     <w:name w:val="Bordered - Accent 1"/>
-    <w:basedOn w:val="813"/>
+    <w:basedOn w:val="860"/>
     <w:uiPriority w:val="99"/>
     <w:pPr>
       <w:spacing w:after="0" w:line="240" w:lineRule="auto"/>
@@ -11474,9 +11488,9 @@
       </w:tcPr>
     </w:tblStylePr>
   </w:style>
-  <w:style w:type="table" w:styleId="789">
+  <w:style w:type="table" w:styleId="836">
     <w:name w:val="Bordered - Accent 2"/>
-    <w:basedOn w:val="813"/>
+    <w:basedOn w:val="860"/>
     <w:uiPriority w:val="99"/>
     <w:pPr>
       <w:spacing w:after="0" w:line="240" w:lineRule="auto"/>
@@ -11553,9 +11567,9 @@
       </w:tcPr>
     </w:tblStylePr>
   </w:style>
-  <w:style w:type="table" w:styleId="790">
+  <w:style w:type="table" w:styleId="837">
     <w:name w:val="Bordered - Accent 3"/>
-    <w:basedOn w:val="813"/>
+    <w:basedOn w:val="860"/>
     <w:uiPriority w:val="99"/>
     <w:pPr>
       <w:spacing w:after="0" w:line="240" w:lineRule="auto"/>
@@ -11632,9 +11646,9 @@
       </w:tcPr>
     </w:tblStylePr>
   </w:style>
-  <w:style w:type="table" w:styleId="791">
+  <w:style w:type="table" w:styleId="838">
     <w:name w:val="Bordered - Accent 4"/>
-    <w:basedOn w:val="813"/>
+    <w:basedOn w:val="860"/>
     <w:uiPriority w:val="99"/>
     <w:pPr>
       <w:spacing w:after="0" w:line="240" w:lineRule="auto"/>
@@ -11711,9 +11725,9 @@
       </w:tcPr>
     </w:tblStylePr>
   </w:style>
-  <w:style w:type="table" w:styleId="792">
+  <w:style w:type="table" w:styleId="839">
     <w:name w:val="Bordered - Accent 5"/>
-    <w:basedOn w:val="813"/>
+    <w:basedOn w:val="860"/>
     <w:uiPriority w:val="99"/>
     <w:pPr>
       <w:spacing w:after="0" w:line="240" w:lineRule="auto"/>
@@ -11790,9 +11804,9 @@
       </w:tcPr>
     </w:tblStylePr>
   </w:style>
-  <w:style w:type="table" w:styleId="793">
+  <w:style w:type="table" w:styleId="840">
     <w:name w:val="Bordered - Accent 6"/>
-    <w:basedOn w:val="813"/>
+    <w:basedOn w:val="860"/>
     <w:uiPriority w:val="99"/>
     <w:pPr>
       <w:spacing w:after="0" w:line="240" w:lineRule="auto"/>
@@ -11869,7 +11883,7 @@
       </w:tcPr>
     </w:tblStylePr>
   </w:style>
-  <w:style w:type="character" w:styleId="794">
+  <w:style w:type="character" w:styleId="841">
     <w:name w:val="Hyperlink"/>
     <w:uiPriority w:val="99"/>
     <w:unhideWhenUsed/>
@@ -11878,10 +11892,10 @@
       <w:u w:val="single"/>
     </w:rPr>
   </w:style>
-  <w:style w:type="paragraph" w:styleId="795">
+  <w:style w:type="paragraph" w:styleId="842">
     <w:name w:val="footnote text"/>
-    <w:basedOn w:val="812"/>
-    <w:link w:val="796"/>
+    <w:basedOn w:val="859"/>
+    <w:link w:val="843"/>
     <w:uiPriority w:val="99"/>
     <w:semiHidden/>
     <w:unhideWhenUsed/>
@@ -11892,15 +11906,15 @@
       <w:sz w:val="18"/>
     </w:rPr>
   </w:style>
-  <w:style w:type="character" w:styleId="796">
+  <w:style w:type="character" w:styleId="843">
     <w:name w:val="Footnote Text Char"/>
-    <w:link w:val="795"/>
+    <w:link w:val="842"/>
     <w:uiPriority w:val="99"/>
     <w:rPr>
       <w:sz w:val="18"/>
     </w:rPr>
   </w:style>
-  <w:style w:type="character" w:styleId="797">
+  <w:style w:type="character" w:styleId="844">
     <w:name w:val="footnote reference"/>
     <w:uiPriority w:val="99"/>
     <w:unhideWhenUsed/>
@@ -11908,10 +11922,10 @@
       <w:vertAlign w:val="superscript"/>
     </w:rPr>
   </w:style>
-  <w:style w:type="paragraph" w:styleId="798">
+  <w:style w:type="paragraph" w:styleId="845">
     <w:name w:val="endnote text"/>
-    <w:basedOn w:val="812"/>
-    <w:link w:val="799"/>
+    <w:basedOn w:val="859"/>
+    <w:link w:val="846"/>
     <w:uiPriority w:val="99"/>
     <w:semiHidden/>
     <w:unhideWhenUsed/>
@@ -11922,15 +11936,15 @@
       <w:sz w:val="20"/>
     </w:rPr>
   </w:style>
-  <w:style w:type="character" w:styleId="799">
+  <w:style w:type="character" w:styleId="846">
     <w:name w:val="Endnote Text Char"/>
-    <w:link w:val="798"/>
+    <w:link w:val="845"/>
     <w:uiPriority w:val="99"/>
     <w:rPr>
       <w:sz w:val="20"/>
     </w:rPr>
   </w:style>
-  <w:style w:type="character" w:styleId="800">
+  <w:style w:type="character" w:styleId="847">
     <w:name w:val="endnote reference"/>
     <w:uiPriority w:val="99"/>
     <w:semiHidden/>
@@ -11939,10 +11953,10 @@
       <w:vertAlign w:val="superscript"/>
     </w:rPr>
   </w:style>
-  <w:style w:type="paragraph" w:styleId="801">
+  <w:style w:type="paragraph" w:styleId="848">
     <w:name w:val="toc 1"/>
-    <w:basedOn w:val="812"/>
-    <w:next w:val="812"/>
+    <w:basedOn w:val="859"/>
+    <w:next w:val="859"/>
     <w:uiPriority w:val="39"/>
     <w:unhideWhenUsed/>
     <w:pPr>
@@ -11950,10 +11964,10 @@
       <w:spacing w:after="57"/>
     </w:pPr>
   </w:style>
-  <w:style w:type="paragraph" w:styleId="802">
+  <w:style w:type="paragraph" w:styleId="849">
     <w:name w:val="toc 2"/>
-    <w:basedOn w:val="812"/>
-    <w:next w:val="812"/>
+    <w:basedOn w:val="859"/>
+    <w:next w:val="859"/>
     <w:uiPriority w:val="39"/>
     <w:unhideWhenUsed/>
     <w:pPr>
@@ -11961,10 +11975,10 @@
       <w:spacing w:after="57"/>
     </w:pPr>
   </w:style>
-  <w:style w:type="paragraph" w:styleId="803">
+  <w:style w:type="paragraph" w:styleId="850">
     <w:name w:val="toc 3"/>
-    <w:basedOn w:val="812"/>
-    <w:next w:val="812"/>
+    <w:basedOn w:val="859"/>
+    <w:next w:val="859"/>
     <w:uiPriority w:val="39"/>
     <w:unhideWhenUsed/>
     <w:pPr>
@@ -11972,10 +11986,10 @@
       <w:spacing w:after="57"/>
     </w:pPr>
   </w:style>
-  <w:style w:type="paragraph" w:styleId="804">
+  <w:style w:type="paragraph" w:styleId="851">
     <w:name w:val="toc 4"/>
-    <w:basedOn w:val="812"/>
-    <w:next w:val="812"/>
+    <w:basedOn w:val="859"/>
+    <w:next w:val="859"/>
     <w:uiPriority w:val="39"/>
     <w:unhideWhenUsed/>
     <w:pPr>
@@ -11983,10 +11997,10 @@
       <w:spacing w:after="57"/>
     </w:pPr>
   </w:style>
-  <w:style w:type="paragraph" w:styleId="805">
+  <w:style w:type="paragraph" w:styleId="852">
     <w:name w:val="toc 5"/>
-    <w:basedOn w:val="812"/>
-    <w:next w:val="812"/>
+    <w:basedOn w:val="859"/>
+    <w:next w:val="859"/>
     <w:uiPriority w:val="39"/>
     <w:unhideWhenUsed/>
     <w:pPr>
@@ -11994,10 +12008,10 @@
       <w:spacing w:after="57"/>
     </w:pPr>
   </w:style>
-  <w:style w:type="paragraph" w:styleId="806">
+  <w:style w:type="paragraph" w:styleId="853">
     <w:name w:val="toc 6"/>
-    <w:basedOn w:val="812"/>
-    <w:next w:val="812"/>
+    <w:basedOn w:val="859"/>
+    <w:next w:val="859"/>
     <w:uiPriority w:val="39"/>
     <w:unhideWhenUsed/>
     <w:pPr>
@@ -12005,10 +12019,10 @@
       <w:spacing w:after="57"/>
     </w:pPr>
   </w:style>
-  <w:style w:type="paragraph" w:styleId="807">
+  <w:style w:type="paragraph" w:styleId="854">
     <w:name w:val="toc 7"/>
-    <w:basedOn w:val="812"/>
-    <w:next w:val="812"/>
+    <w:basedOn w:val="859"/>
+    <w:next w:val="859"/>
     <w:uiPriority w:val="39"/>
     <w:unhideWhenUsed/>
     <w:pPr>
@@ -12016,10 +12030,10 @@
       <w:spacing w:after="57"/>
     </w:pPr>
   </w:style>
-  <w:style w:type="paragraph" w:styleId="808">
+  <w:style w:type="paragraph" w:styleId="855">
     <w:name w:val="toc 8"/>
-    <w:basedOn w:val="812"/>
-    <w:next w:val="812"/>
+    <w:basedOn w:val="859"/>
+    <w:next w:val="859"/>
     <w:uiPriority w:val="39"/>
     <w:unhideWhenUsed/>
     <w:pPr>
@@ -12027,10 +12041,10 @@
       <w:spacing w:after="57"/>
     </w:pPr>
   </w:style>
-  <w:style w:type="paragraph" w:styleId="809">
+  <w:style w:type="paragraph" w:styleId="856">
     <w:name w:val="toc 9"/>
-    <w:basedOn w:val="812"/>
-    <w:next w:val="812"/>
+    <w:basedOn w:val="859"/>
+    <w:next w:val="859"/>
     <w:uiPriority w:val="39"/>
     <w:unhideWhenUsed/>
     <w:pPr>
@@ -12038,26 +12052,26 @@
       <w:spacing w:after="57"/>
     </w:pPr>
   </w:style>
-  <w:style w:type="paragraph" w:styleId="810">
+  <w:style w:type="paragraph" w:styleId="857">
     <w:name w:val="TOC Heading"/>
     <w:uiPriority w:val="39"/>
     <w:unhideWhenUsed/>
   </w:style>
-  <w:style w:type="paragraph" w:styleId="811">
+  <w:style w:type="paragraph" w:styleId="858">
     <w:name w:val="table of figures"/>
-    <w:basedOn w:val="812"/>
-    <w:next w:val="812"/>
+    <w:basedOn w:val="859"/>
+    <w:next w:val="859"/>
     <w:uiPriority w:val="99"/>
     <w:unhideWhenUsed/>
     <w:pPr>
       <w:spacing w:after="0" w:afterAutospacing="0"/>
     </w:pPr>
   </w:style>
-  <w:style w:type="paragraph" w:styleId="812" w:default="1">
+  <w:style w:type="paragraph" w:styleId="859" w:default="1">
     <w:name w:val="Normal"/>
     <w:qFormat/>
   </w:style>
-  <w:style w:type="table" w:styleId="813" w:default="1">
+  <w:style w:type="table" w:styleId="860" w:default="1">
     <w:name w:val="Normal Table"/>
     <w:uiPriority w:val="99"/>
     <w:semiHidden/>
@@ -12072,24 +12086,24 @@
       </w:tblCellMar>
     </w:tblPr>
   </w:style>
-  <w:style w:type="numbering" w:styleId="814" w:default="1">
+  <w:style w:type="numbering" w:styleId="861" w:default="1">
     <w:name w:val="No List"/>
     <w:uiPriority w:val="99"/>
     <w:semiHidden/>
     <w:unhideWhenUsed/>
   </w:style>
-  <w:style w:type="paragraph" w:styleId="815">
+  <w:style w:type="paragraph" w:styleId="862">
     <w:name w:val="No Spacing"/>
-    <w:basedOn w:val="812"/>
+    <w:basedOn w:val="859"/>
     <w:uiPriority w:val="1"/>
     <w:qFormat/>
     <w:pPr>
       <w:spacing w:after="0" w:line="240" w:lineRule="auto"/>
     </w:pPr>
   </w:style>
-  <w:style w:type="paragraph" w:styleId="816">
+  <w:style w:type="paragraph" w:styleId="863">
     <w:name w:val="List Paragraph"/>
-    <w:basedOn w:val="812"/>
+    <w:basedOn w:val="859"/>
     <w:uiPriority w:val="34"/>
     <w:qFormat/>
     <w:pPr>
@@ -12097,7 +12111,7 @@
       <w:ind w:left="720"/>
     </w:pPr>
   </w:style>
-  <w:style w:type="character" w:styleId="817" w:default="1">
+  <w:style w:type="character" w:styleId="864" w:default="1">
     <w:name w:val="Default Paragraph Font"/>
     <w:uiPriority w:val="1"/>
     <w:semiHidden/>
